--- a/decription.docx
+++ b/decription.docx
@@ -40,15 +40,73 @@
         </w:rPr>
         <w:t>//环境：Keli5</w:t>
       </w:r>
+    </w:p>
+    <w:p>
+      <w:pPr>
+        <w:rPr>
+          <w:rFonts w:hint="eastAsia"/>
+        </w:rPr>
+      </w:pPr>
+    </w:p>
+    <w:p>
+      <w:pPr>
+        <w:rPr>
+          <w:rFonts w:hint="eastAsia"/>
+        </w:rPr>
+      </w:pPr>
+      <w:r>
+        <w:rPr>
+          <w:rFonts w:hint="eastAsia"/>
+        </w:rPr>
+        <w:t>//描述:基于STM32为下位机采集xx数据, PC为上位机服务器部署在云端，使用QT编写客户端。使用阿里云实现部署服务器，获取下住机（客户端的）数据，并给出操作信号，控制客户端的工作状态。</w:t>
+      </w:r>
+    </w:p>
+    <w:p>
+      <w:pPr>
+        <w:rPr>
+          <w:rFonts w:hint="eastAsia"/>
+        </w:rPr>
+      </w:pPr>
+      <w:r>
+        <w:rPr>
+          <w:rFonts w:hint="eastAsia"/>
+        </w:rPr>
+        <w:t>//挂术栈(待定): C(客户端),C++(网络)、(可能的数据处理神经网络)Python、线程池(客户端)、（客户端）多进程、（）网络通信、QT、IO多路复用、Linux系统编程, 底层数据采集:在STM32下使用SPI/IIC/单总线等协议对硬件模块进行驱动，实现数据采集以及多种对外通信方式。</w:t>
+      </w:r>
+    </w:p>
+    <w:p>
+      <w:pPr>
+        <w:rPr>
+          <w:rFonts w:hint="eastAsia"/>
+        </w:rPr>
+      </w:pPr>
+      <w:r>
+        <w:rPr>
+          <w:rFonts w:hint="eastAsia"/>
+        </w:rPr>
+        <w:t>上位机服务器:通过apol1+线程池架构结合多进程/共享内存/条件变量处理多客户端迷接以及线程资源管理。</w:t>
+      </w:r>
+    </w:p>
+    <w:p>
+      <w:pPr>
+        <w:rPr>
+          <w:rFonts w:hint="eastAsia"/>
+        </w:rPr>
+      </w:pPr>
+      <w:r>
+        <w:rPr>
+          <w:rFonts w:hint="eastAsia"/>
+        </w:rPr>
+        <w:t>阿里云中转站:使用阿里云物联网中的云</w:t>
+      </w:r>
       <w:bookmarkStart w:id="0" w:name="_GoBack"/>
       <w:bookmarkEnd w:id="0"/>
-    </w:p>
-    <w:p>
-      <w:pPr>
+      <w:r>
         <w:rPr>
           <w:rFonts w:hint="eastAsia"/>
         </w:rPr>
-      </w:pPr>
+        <w:t>产品流转等功能实现上下住机的通信，通过物模型实时监控环境系统。</w:t>
+      </w:r>
     </w:p>
     <w:p>
       <w:pPr>
@@ -60,7 +118,7 @@
         <w:rPr>
           <w:rFonts w:hint="eastAsia"/>
         </w:rPr>
-        <w:t>//描述:基于STM32为下位机采集xx数据, PC为上位机服务器部署在云端，使用QT编写客户端。使用阿里云实现部署服务器，获取下住机（客户端的）数据，并给出操作信号，控制客户端的工作状态。</w:t>
+        <w:t>可视化客户端:基于0T的Widzet、PushButton等配合Mysq|以及Socket实现与服务器继接以及数据显示和设置功能。</w:t>
       </w:r>
     </w:p>
     <w:p>
@@ -73,7 +131,7 @@
         <w:rPr>
           <w:rFonts w:hint="eastAsia"/>
         </w:rPr>
-        <w:t>//挂术栈(待定): C(客户端),C++(网络)、(可能的数据处理神经网络)Python、线程池(客户端)、（客户端）多进程、（）网络通信、QT、IO多路复用、Linux系统编程, 底层数据采集:在STM32下使用SPI/IIC/单总线等协议对硬件模块进行驱动，实现数据采集以及多种对外通信方式。</w:t>
+        <w:t>描述:</w:t>
       </w:r>
     </w:p>
     <w:p>
@@ -82,38 +140,1436 @@
           <w:rFonts w:hint="eastAsia"/>
         </w:rPr>
       </w:pPr>
-      <w:r>
+    </w:p>
+    <w:p>
+      <w:pPr>
         <w:rPr>
           <w:rFonts w:hint="eastAsia"/>
         </w:rPr>
-        <w:t>上位机服务器:通过apol1+线程池架构结合多进程/共享内存/条件变量处理多客户端迷接以及线程资源管理。</w:t>
-      </w:r>
-    </w:p>
-    <w:p>
-      <w:pPr>
+      </w:pPr>
+      <w:r>
         <w:rPr>
           <w:rFonts w:hint="eastAsia"/>
         </w:rPr>
-      </w:pPr>
-      <w:r>
+        <w:t xml:space="preserve">    [RTOS 下位机]       &lt;--&gt;      [C++ 后端服务器]       &lt;--&gt;      [Qt 客户端]</w:t>
+      </w:r>
+    </w:p>
+    <w:p>
+      <w:pPr>
         <w:rPr>
           <w:rFonts w:hint="eastAsia"/>
         </w:rPr>
-        <w:t>阿里云中转站:使用阿里云物联网中的云产品流转等功能实现上下住机的通信，通过物模型实时监控环境系统。</w:t>
-      </w:r>
-    </w:p>
-    <w:p>
-      <w:pPr>
+      </w:pPr>
+      <w:r>
         <w:rPr>
           <w:rFonts w:hint="eastAsia"/>
         </w:rPr>
-      </w:pPr>
-      <w:r>
+        <w:t xml:space="preserve">   (STM32 + FreeRTOS)         (Linux 或云平台部署)           (跨平台桌面应用)</w:t>
+      </w:r>
+    </w:p>
+    <w:p>
+      <w:pPr>
         <w:rPr>
           <w:rFonts w:hint="eastAsia"/>
         </w:rPr>
-        <w:t>可视化客户端:基于0T的Widzet、PushButton等配合Mysq|以及Socket实现与服务器继接以及数据显示和设置功能。</w:t>
-      </w:r>
+      </w:pPr>
+      <w:r>
+        <w:rPr>
+          <w:rFonts w:hint="eastAsia"/>
+        </w:rPr>
+        <w:t xml:space="preserve">        任务调度                  数据处理/API接口              图形化展示和交互</w:t>
+      </w:r>
+    </w:p>
+    <w:p>
+      <w:pPr>
+        <w:rPr>
+          <w:rFonts w:hint="eastAsia"/>
+        </w:rPr>
+      </w:pPr>
+      <w:r>
+        <w:rPr>
+          <w:rFonts w:hint="eastAsia"/>
+        </w:rPr>
+        <w:t xml:space="preserve">    数据采集/设备控制             数据存储和分析              查询/操作/可视化</w:t>
+      </w:r>
+    </w:p>
+    <w:p>
+      <w:pPr>
+        <w:rPr>
+          <w:rFonts w:hint="eastAsia"/>
+        </w:rPr>
+      </w:pPr>
+      <w:r>
+        <w:rPr>
+          <w:rFonts w:hint="eastAsia"/>
+        </w:rPr>
+        <w:t xml:space="preserve">         MQTT/HTTP              Web API/MQTT Broker             HTTP/MQTT</w:t>
+      </w:r>
+    </w:p>
+    <w:p>
+      <w:pPr>
+        <w:pStyle w:val="2"/>
+        <w:keepNext w:val="0"/>
+        <w:keepLines w:val="0"/>
+        <w:widowControl/>
+        <w:suppressLineNumbers w:val="0"/>
+      </w:pPr>
+      <w:r>
+        <w:rPr>
+          <w:rStyle w:val="6"/>
+          <w:b/>
+        </w:rPr>
+        <w:t>三者角色分工</w:t>
+      </w:r>
+    </w:p>
+    <w:p>
+      <w:pPr>
+        <w:pStyle w:val="3"/>
+        <w:keepNext w:val="0"/>
+        <w:keepLines w:val="0"/>
+        <w:widowControl/>
+        <w:suppressLineNumbers w:val="0"/>
+      </w:pPr>
+      <w:r>
+        <w:rPr>
+          <w:rStyle w:val="6"/>
+          <w:b/>
+        </w:rPr>
+        <w:t>1. RTOS（下位机）</w:t>
+      </w:r>
+    </w:p>
+    <w:p>
+      <w:pPr>
+        <w:keepNext w:val="0"/>
+        <w:keepLines w:val="0"/>
+        <w:widowControl/>
+        <w:numPr>
+          <w:ilvl w:val="0"/>
+          <w:numId w:val="1"/>
+        </w:numPr>
+        <w:suppressLineNumbers w:val="0"/>
+        <w:spacing w:before="0" w:beforeAutospacing="1" w:after="0" w:afterAutospacing="1"/>
+        <w:ind w:left="720" w:hanging="360"/>
+      </w:pPr>
+      <w:r>
+        <w:rPr>
+          <w:rStyle w:val="6"/>
+        </w:rPr>
+        <w:t>职责：</w:t>
+      </w:r>
+    </w:p>
+    <w:p>
+      <w:pPr>
+        <w:keepNext w:val="0"/>
+        <w:keepLines w:val="0"/>
+        <w:widowControl/>
+        <w:numPr>
+          <w:ilvl w:val="1"/>
+          <w:numId w:val="1"/>
+        </w:numPr>
+        <w:suppressLineNumbers w:val="0"/>
+        <w:spacing w:before="0" w:beforeAutospacing="1" w:after="0" w:afterAutospacing="1"/>
+        <w:ind w:left="1440" w:hanging="360"/>
+      </w:pPr>
+      <w:r>
+        <w:t>运行在嵌入式设备上（如 STM32）。</w:t>
+      </w:r>
+    </w:p>
+    <w:p>
+      <w:pPr>
+        <w:keepNext w:val="0"/>
+        <w:keepLines w:val="0"/>
+        <w:widowControl/>
+        <w:numPr>
+          <w:ilvl w:val="1"/>
+          <w:numId w:val="1"/>
+        </w:numPr>
+        <w:suppressLineNumbers w:val="0"/>
+        <w:spacing w:before="0" w:beforeAutospacing="1" w:after="0" w:afterAutospacing="1"/>
+        <w:ind w:left="1440" w:hanging="360"/>
+      </w:pPr>
+      <w:r>
+        <w:t>管理硬件资源、实时任务调度。</w:t>
+      </w:r>
+    </w:p>
+    <w:p>
+      <w:pPr>
+        <w:keepNext w:val="0"/>
+        <w:keepLines w:val="0"/>
+        <w:widowControl/>
+        <w:numPr>
+          <w:ilvl w:val="1"/>
+          <w:numId w:val="1"/>
+        </w:numPr>
+        <w:suppressLineNumbers w:val="0"/>
+        <w:spacing w:before="0" w:beforeAutospacing="1" w:after="0" w:afterAutospacing="1"/>
+        <w:ind w:left="1440" w:hanging="360"/>
+      </w:pPr>
+      <w:r>
+        <w:t>负责数据采集（如传感器）、设备控制、通信等底层功能。</w:t>
+      </w:r>
+    </w:p>
+    <w:p>
+      <w:pPr>
+        <w:keepNext w:val="0"/>
+        <w:keepLines w:val="0"/>
+        <w:widowControl/>
+        <w:numPr>
+          <w:ilvl w:val="0"/>
+          <w:numId w:val="1"/>
+        </w:numPr>
+        <w:suppressLineNumbers w:val="0"/>
+        <w:spacing w:before="0" w:beforeAutospacing="1" w:after="0" w:afterAutospacing="1"/>
+        <w:ind w:left="720" w:hanging="360"/>
+      </w:pPr>
+      <w:r>
+        <w:rPr>
+          <w:rStyle w:val="6"/>
+        </w:rPr>
+        <w:t>开发语言：</w:t>
+      </w:r>
+      <w:r>
+        <w:t xml:space="preserve"> C 或 C++。</w:t>
+      </w:r>
+    </w:p>
+    <w:p>
+      <w:pPr>
+        <w:keepNext w:val="0"/>
+        <w:keepLines w:val="0"/>
+        <w:widowControl/>
+        <w:numPr>
+          <w:ilvl w:val="0"/>
+          <w:numId w:val="1"/>
+        </w:numPr>
+        <w:suppressLineNumbers w:val="0"/>
+        <w:spacing w:before="0" w:beforeAutospacing="1" w:after="0" w:afterAutospacing="1"/>
+        <w:ind w:left="720" w:hanging="360"/>
+      </w:pPr>
+      <w:r>
+        <w:rPr>
+          <w:rStyle w:val="6"/>
+        </w:rPr>
+        <w:t>典型任务：</w:t>
+      </w:r>
+    </w:p>
+    <w:p>
+      <w:pPr>
+        <w:keepNext w:val="0"/>
+        <w:keepLines w:val="0"/>
+        <w:widowControl/>
+        <w:numPr>
+          <w:ilvl w:val="1"/>
+          <w:numId w:val="2"/>
+        </w:numPr>
+        <w:suppressLineNumbers w:val="0"/>
+        <w:tabs>
+          <w:tab w:val="left" w:pos="1440"/>
+        </w:tabs>
+        <w:spacing w:before="0" w:beforeAutospacing="1" w:after="0" w:afterAutospacing="1"/>
+        <w:ind w:left="1440" w:hanging="360"/>
+      </w:pPr>
+      <w:r>
+        <w:t>数据采集任务（定时采集传感器数据）。</w:t>
+      </w:r>
+    </w:p>
+    <w:p>
+      <w:pPr>
+        <w:keepNext w:val="0"/>
+        <w:keepLines w:val="0"/>
+        <w:widowControl/>
+        <w:numPr>
+          <w:ilvl w:val="1"/>
+          <w:numId w:val="2"/>
+        </w:numPr>
+        <w:suppressLineNumbers w:val="0"/>
+        <w:tabs>
+          <w:tab w:val="left" w:pos="1440"/>
+        </w:tabs>
+        <w:spacing w:before="0" w:beforeAutospacing="1" w:after="0" w:afterAutospacing="1"/>
+        <w:ind w:left="1440" w:hanging="360"/>
+      </w:pPr>
+      <w:r>
+        <w:t>数据通信任务（如通过 MQTT 或 UART 发送数据）。</w:t>
+      </w:r>
+    </w:p>
+    <w:p>
+      <w:pPr>
+        <w:keepNext w:val="0"/>
+        <w:keepLines w:val="0"/>
+        <w:widowControl/>
+        <w:numPr>
+          <w:ilvl w:val="1"/>
+          <w:numId w:val="2"/>
+        </w:numPr>
+        <w:suppressLineNumbers w:val="0"/>
+        <w:tabs>
+          <w:tab w:val="left" w:pos="1440"/>
+        </w:tabs>
+        <w:spacing w:before="0" w:beforeAutospacing="1" w:after="0" w:afterAutospacing="1"/>
+        <w:ind w:left="1440" w:hanging="360"/>
+      </w:pPr>
+      <w:r>
+        <w:t>外设控制任务（控制电机、LED、继电器等）。</w:t>
+      </w:r>
+    </w:p>
+    <w:p>
+      <w:pPr>
+        <w:pStyle w:val="3"/>
+        <w:keepNext w:val="0"/>
+        <w:keepLines w:val="0"/>
+        <w:widowControl/>
+        <w:suppressLineNumbers w:val="0"/>
+      </w:pPr>
+      <w:r>
+        <w:rPr>
+          <w:rStyle w:val="6"/>
+          <w:b/>
+        </w:rPr>
+        <w:t>2. Qt（客户端）</w:t>
+      </w:r>
+    </w:p>
+    <w:p>
+      <w:pPr>
+        <w:keepNext w:val="0"/>
+        <w:keepLines w:val="0"/>
+        <w:widowControl/>
+        <w:numPr>
+          <w:ilvl w:val="0"/>
+          <w:numId w:val="3"/>
+        </w:numPr>
+        <w:suppressLineNumbers w:val="0"/>
+        <w:spacing w:before="0" w:beforeAutospacing="1" w:after="0" w:afterAutospacing="1"/>
+        <w:ind w:left="720" w:hanging="360"/>
+      </w:pPr>
+      <w:r>
+        <w:rPr>
+          <w:rStyle w:val="6"/>
+        </w:rPr>
+        <w:t>职责：</w:t>
+      </w:r>
+    </w:p>
+    <w:p>
+      <w:pPr>
+        <w:keepNext w:val="0"/>
+        <w:keepLines w:val="0"/>
+        <w:widowControl/>
+        <w:numPr>
+          <w:ilvl w:val="1"/>
+          <w:numId w:val="4"/>
+        </w:numPr>
+        <w:suppressLineNumbers w:val="0"/>
+        <w:tabs>
+          <w:tab w:val="left" w:pos="1440"/>
+        </w:tabs>
+        <w:spacing w:before="0" w:beforeAutospacing="1" w:after="0" w:afterAutospacing="1"/>
+        <w:ind w:left="1440" w:hanging="360"/>
+      </w:pPr>
+      <w:r>
+        <w:t>提供图形用户界面（GUI）作为用户与系统的交互入口。</w:t>
+      </w:r>
+    </w:p>
+    <w:p>
+      <w:pPr>
+        <w:keepNext w:val="0"/>
+        <w:keepLines w:val="0"/>
+        <w:widowControl/>
+        <w:numPr>
+          <w:ilvl w:val="1"/>
+          <w:numId w:val="4"/>
+        </w:numPr>
+        <w:suppressLineNumbers w:val="0"/>
+        <w:tabs>
+          <w:tab w:val="left" w:pos="1440"/>
+        </w:tabs>
+        <w:spacing w:before="0" w:beforeAutospacing="1" w:after="0" w:afterAutospacing="1"/>
+        <w:ind w:left="1440" w:hanging="360"/>
+      </w:pPr>
+      <w:r>
+        <w:t>与后端或 RTOS 通信，获取数据并显示。</w:t>
+      </w:r>
+    </w:p>
+    <w:p>
+      <w:pPr>
+        <w:keepNext w:val="0"/>
+        <w:keepLines w:val="0"/>
+        <w:widowControl/>
+        <w:numPr>
+          <w:ilvl w:val="1"/>
+          <w:numId w:val="4"/>
+        </w:numPr>
+        <w:suppressLineNumbers w:val="0"/>
+        <w:tabs>
+          <w:tab w:val="left" w:pos="1440"/>
+        </w:tabs>
+        <w:spacing w:before="0" w:beforeAutospacing="1" w:after="0" w:afterAutospacing="1"/>
+        <w:ind w:left="1440" w:hanging="360"/>
+      </w:pPr>
+      <w:r>
+        <w:t>接受用户指令并发送到后端（或通过后端转发给 RTOS）。</w:t>
+      </w:r>
+    </w:p>
+    <w:p>
+      <w:pPr>
+        <w:keepNext w:val="0"/>
+        <w:keepLines w:val="0"/>
+        <w:widowControl/>
+        <w:numPr>
+          <w:ilvl w:val="0"/>
+          <w:numId w:val="3"/>
+        </w:numPr>
+        <w:suppressLineNumbers w:val="0"/>
+        <w:spacing w:before="0" w:beforeAutospacing="1" w:after="0" w:afterAutospacing="1"/>
+        <w:ind w:left="720" w:hanging="360"/>
+      </w:pPr>
+      <w:r>
+        <w:rPr>
+          <w:rStyle w:val="6"/>
+        </w:rPr>
+        <w:t>开发语言：</w:t>
+      </w:r>
+      <w:r>
+        <w:t xml:space="preserve"> C++（支持跨平台开发）。</w:t>
+      </w:r>
+    </w:p>
+    <w:p>
+      <w:pPr>
+        <w:keepNext w:val="0"/>
+        <w:keepLines w:val="0"/>
+        <w:widowControl/>
+        <w:numPr>
+          <w:ilvl w:val="0"/>
+          <w:numId w:val="3"/>
+        </w:numPr>
+        <w:suppressLineNumbers w:val="0"/>
+        <w:spacing w:before="0" w:beforeAutospacing="1" w:after="0" w:afterAutospacing="1"/>
+        <w:ind w:left="720" w:hanging="360"/>
+      </w:pPr>
+      <w:r>
+        <w:rPr>
+          <w:rStyle w:val="6"/>
+        </w:rPr>
+        <w:t>典型任务：</w:t>
+      </w:r>
+    </w:p>
+    <w:p>
+      <w:pPr>
+        <w:keepNext w:val="0"/>
+        <w:keepLines w:val="0"/>
+        <w:widowControl/>
+        <w:numPr>
+          <w:ilvl w:val="1"/>
+          <w:numId w:val="5"/>
+        </w:numPr>
+        <w:suppressLineNumbers w:val="0"/>
+        <w:tabs>
+          <w:tab w:val="left" w:pos="1440"/>
+        </w:tabs>
+        <w:spacing w:before="0" w:beforeAutospacing="1" w:after="0" w:afterAutospacing="1"/>
+        <w:ind w:left="1440" w:hanging="360"/>
+      </w:pPr>
+      <w:r>
+        <w:t>实时数据显示（如设备状态、传感器数据）。</w:t>
+      </w:r>
+    </w:p>
+    <w:p>
+      <w:pPr>
+        <w:keepNext w:val="0"/>
+        <w:keepLines w:val="0"/>
+        <w:widowControl/>
+        <w:numPr>
+          <w:ilvl w:val="1"/>
+          <w:numId w:val="5"/>
+        </w:numPr>
+        <w:suppressLineNumbers w:val="0"/>
+        <w:tabs>
+          <w:tab w:val="left" w:pos="1440"/>
+        </w:tabs>
+        <w:spacing w:before="0" w:beforeAutospacing="1" w:after="0" w:afterAutospacing="1"/>
+        <w:ind w:left="1440" w:hanging="360"/>
+      </w:pPr>
+      <w:r>
+        <w:t>控制操作界面（如按钮操作、参数设置）。</w:t>
+      </w:r>
+    </w:p>
+    <w:p>
+      <w:pPr>
+        <w:keepNext w:val="0"/>
+        <w:keepLines w:val="0"/>
+        <w:widowControl/>
+        <w:numPr>
+          <w:ilvl w:val="1"/>
+          <w:numId w:val="5"/>
+        </w:numPr>
+        <w:suppressLineNumbers w:val="0"/>
+        <w:tabs>
+          <w:tab w:val="left" w:pos="1440"/>
+        </w:tabs>
+        <w:spacing w:before="0" w:beforeAutospacing="1" w:after="0" w:afterAutospacing="1"/>
+        <w:ind w:left="1440" w:hanging="360"/>
+      </w:pPr>
+      <w:r>
+        <w:t>历史数据查询或可视化。</w:t>
+      </w:r>
+    </w:p>
+    <w:p>
+      <w:pPr>
+        <w:pStyle w:val="3"/>
+        <w:keepNext w:val="0"/>
+        <w:keepLines w:val="0"/>
+        <w:widowControl/>
+        <w:suppressLineNumbers w:val="0"/>
+      </w:pPr>
+      <w:r>
+        <w:rPr>
+          <w:rStyle w:val="6"/>
+          <w:b/>
+        </w:rPr>
+        <w:t>3. C++ 后端（云端服务器）</w:t>
+      </w:r>
+    </w:p>
+    <w:p>
+      <w:pPr>
+        <w:keepNext w:val="0"/>
+        <w:keepLines w:val="0"/>
+        <w:widowControl/>
+        <w:numPr>
+          <w:ilvl w:val="0"/>
+          <w:numId w:val="6"/>
+        </w:numPr>
+        <w:suppressLineNumbers w:val="0"/>
+        <w:spacing w:before="0" w:beforeAutospacing="1" w:after="0" w:afterAutospacing="1"/>
+        <w:ind w:left="720" w:hanging="360"/>
+      </w:pPr>
+      <w:r>
+        <w:rPr>
+          <w:rStyle w:val="6"/>
+        </w:rPr>
+        <w:t>职责：</w:t>
+      </w:r>
+    </w:p>
+    <w:p>
+      <w:pPr>
+        <w:keepNext w:val="0"/>
+        <w:keepLines w:val="0"/>
+        <w:widowControl/>
+        <w:numPr>
+          <w:ilvl w:val="1"/>
+          <w:numId w:val="7"/>
+        </w:numPr>
+        <w:suppressLineNumbers w:val="0"/>
+        <w:tabs>
+          <w:tab w:val="left" w:pos="1440"/>
+        </w:tabs>
+        <w:spacing w:before="0" w:beforeAutospacing="1" w:after="0" w:afterAutospacing="1"/>
+        <w:ind w:left="1440" w:hanging="360"/>
+      </w:pPr>
+      <w:r>
+        <w:t>作为系统的中枢，负责协调客户端和下位机的通信。</w:t>
+      </w:r>
+    </w:p>
+    <w:p>
+      <w:pPr>
+        <w:keepNext w:val="0"/>
+        <w:keepLines w:val="0"/>
+        <w:widowControl/>
+        <w:numPr>
+          <w:ilvl w:val="1"/>
+          <w:numId w:val="7"/>
+        </w:numPr>
+        <w:suppressLineNumbers w:val="0"/>
+        <w:tabs>
+          <w:tab w:val="left" w:pos="1440"/>
+        </w:tabs>
+        <w:spacing w:before="0" w:beforeAutospacing="1" w:after="0" w:afterAutospacing="1"/>
+        <w:ind w:left="1440" w:hanging="360"/>
+      </w:pPr>
+      <w:r>
+        <w:t>提供 API 接口供客户端或其他设备访问。</w:t>
+      </w:r>
+    </w:p>
+    <w:p>
+      <w:pPr>
+        <w:keepNext w:val="0"/>
+        <w:keepLines w:val="0"/>
+        <w:widowControl/>
+        <w:numPr>
+          <w:ilvl w:val="1"/>
+          <w:numId w:val="7"/>
+        </w:numPr>
+        <w:suppressLineNumbers w:val="0"/>
+        <w:tabs>
+          <w:tab w:val="left" w:pos="1440"/>
+        </w:tabs>
+        <w:spacing w:before="0" w:beforeAutospacing="1" w:after="0" w:afterAutospacing="1"/>
+        <w:ind w:left="1440" w:hanging="360"/>
+      </w:pPr>
+      <w:r>
+        <w:t>存储数据并处理复杂逻辑（如设备状态判断、数据分析）。</w:t>
+      </w:r>
+    </w:p>
+    <w:p>
+      <w:pPr>
+        <w:keepNext w:val="0"/>
+        <w:keepLines w:val="0"/>
+        <w:widowControl/>
+        <w:numPr>
+          <w:ilvl w:val="0"/>
+          <w:numId w:val="6"/>
+        </w:numPr>
+        <w:suppressLineNumbers w:val="0"/>
+        <w:spacing w:before="0" w:beforeAutospacing="1" w:after="0" w:afterAutospacing="1"/>
+        <w:ind w:left="720" w:hanging="360"/>
+      </w:pPr>
+      <w:r>
+        <w:rPr>
+          <w:rStyle w:val="6"/>
+        </w:rPr>
+        <w:t>开发语言：</w:t>
+      </w:r>
+      <w:r>
+        <w:t xml:space="preserve"> C++（如使用 Boost、Poco 框架）或其他适合后端开发的语言（Python、Node.js）。</w:t>
+      </w:r>
+    </w:p>
+    <w:p>
+      <w:pPr>
+        <w:keepNext w:val="0"/>
+        <w:keepLines w:val="0"/>
+        <w:widowControl/>
+        <w:numPr>
+          <w:ilvl w:val="0"/>
+          <w:numId w:val="6"/>
+        </w:numPr>
+        <w:suppressLineNumbers w:val="0"/>
+        <w:spacing w:before="0" w:beforeAutospacing="1" w:after="0" w:afterAutospacing="1"/>
+        <w:ind w:left="720" w:hanging="360"/>
+      </w:pPr>
+      <w:r>
+        <w:rPr>
+          <w:rStyle w:val="6"/>
+        </w:rPr>
+        <w:t>典型任务：</w:t>
+      </w:r>
+    </w:p>
+    <w:p>
+      <w:pPr>
+        <w:keepNext w:val="0"/>
+        <w:keepLines w:val="0"/>
+        <w:widowControl/>
+        <w:numPr>
+          <w:ilvl w:val="1"/>
+          <w:numId w:val="8"/>
+        </w:numPr>
+        <w:suppressLineNumbers w:val="0"/>
+        <w:tabs>
+          <w:tab w:val="left" w:pos="1440"/>
+        </w:tabs>
+        <w:spacing w:before="0" w:beforeAutospacing="1" w:after="0" w:afterAutospacing="1"/>
+        <w:ind w:left="1440" w:hanging="360"/>
+      </w:pPr>
+      <w:r>
+        <w:t>接收 RTOS 数据，存入数据库。</w:t>
+      </w:r>
+    </w:p>
+    <w:p>
+      <w:pPr>
+        <w:keepNext w:val="0"/>
+        <w:keepLines w:val="0"/>
+        <w:widowControl/>
+        <w:numPr>
+          <w:ilvl w:val="1"/>
+          <w:numId w:val="8"/>
+        </w:numPr>
+        <w:suppressLineNumbers w:val="0"/>
+        <w:tabs>
+          <w:tab w:val="left" w:pos="1440"/>
+        </w:tabs>
+        <w:spacing w:before="0" w:beforeAutospacing="1" w:after="0" w:afterAutospacing="1"/>
+        <w:ind w:left="1440" w:hanging="360"/>
+      </w:pPr>
+      <w:r>
+        <w:t>将指令从客户端转发到 RTOS。</w:t>
+      </w:r>
+    </w:p>
+    <w:p>
+      <w:pPr>
+        <w:keepNext w:val="0"/>
+        <w:keepLines w:val="0"/>
+        <w:widowControl/>
+        <w:numPr>
+          <w:ilvl w:val="1"/>
+          <w:numId w:val="8"/>
+        </w:numPr>
+        <w:suppressLineNumbers w:val="0"/>
+        <w:tabs>
+          <w:tab w:val="left" w:pos="1440"/>
+        </w:tabs>
+        <w:spacing w:before="0" w:beforeAutospacing="1" w:after="0" w:afterAutospacing="1"/>
+        <w:ind w:left="1440" w:hanging="360"/>
+      </w:pPr>
+      <w:r>
+        <w:t>提供 REST API 或 WebSocket 接口给客户端调用。</w:t>
+      </w:r>
+    </w:p>
+    <w:p>
+      <w:pPr>
+        <w:rPr>
+          <w:rFonts w:hint="eastAsia"/>
+        </w:rPr>
+      </w:pPr>
+    </w:p>
+    <w:p>
+      <w:pPr>
+        <w:pStyle w:val="2"/>
+        <w:keepNext w:val="0"/>
+        <w:keepLines w:val="0"/>
+        <w:widowControl/>
+        <w:suppressLineNumbers w:val="0"/>
+      </w:pPr>
+      <w:r>
+        <w:rPr>
+          <w:rStyle w:val="6"/>
+          <w:b/>
+        </w:rPr>
+        <w:t>系统实现步骤</w:t>
+      </w:r>
+    </w:p>
+    <w:p>
+      <w:pPr>
+        <w:pStyle w:val="3"/>
+        <w:keepNext w:val="0"/>
+        <w:keepLines w:val="0"/>
+        <w:widowControl/>
+        <w:suppressLineNumbers w:val="0"/>
+      </w:pPr>
+      <w:r>
+        <w:rPr>
+          <w:rStyle w:val="6"/>
+          <w:b/>
+        </w:rPr>
+        <w:t xml:space="preserve">1. </w:t>
+      </w:r>
+      <w:r>
+        <w:rPr>
+          <w:rStyle w:val="6"/>
+          <w:rFonts w:hint="eastAsia"/>
+          <w:b/>
+          <w:lang w:val="en-US" w:eastAsia="zh-CN"/>
+        </w:rPr>
+        <w:t>stm32</w:t>
+      </w:r>
+      <w:r>
+        <w:rPr>
+          <w:rStyle w:val="6"/>
+          <w:b/>
+        </w:rPr>
+        <w:t>开发</w:t>
+      </w:r>
+      <w:r>
+        <w:rPr>
+          <w:rStyle w:val="6"/>
+          <w:rFonts w:hint="eastAsia"/>
+          <w:b/>
+          <w:lang w:eastAsia="zh-CN"/>
+        </w:rPr>
+        <w:t>，</w:t>
+      </w:r>
+      <w:r>
+        <w:rPr>
+          <w:rStyle w:val="6"/>
+          <w:rFonts w:ascii="宋体" w:hAnsi="宋体" w:eastAsia="宋体" w:cs="宋体"/>
+          <w:b/>
+          <w:sz w:val="24"/>
+          <w:szCs w:val="24"/>
+        </w:rPr>
+        <w:t>先开发功能，再移植 FreeRTOS</w:t>
+      </w:r>
+      <w:r>
+        <w:rPr>
+          <w:rFonts w:ascii="宋体" w:hAnsi="宋体" w:eastAsia="宋体" w:cs="宋体"/>
+          <w:sz w:val="24"/>
+          <w:szCs w:val="24"/>
+        </w:rPr>
+        <w:t>。</w:t>
+      </w:r>
+    </w:p>
+    <w:p>
+      <w:pPr>
+        <w:keepNext w:val="0"/>
+        <w:keepLines w:val="0"/>
+        <w:widowControl/>
+        <w:numPr>
+          <w:ilvl w:val="0"/>
+          <w:numId w:val="9"/>
+        </w:numPr>
+        <w:suppressLineNumbers w:val="0"/>
+        <w:spacing w:before="0" w:beforeAutospacing="1" w:after="0" w:afterAutospacing="1"/>
+        <w:ind w:left="720" w:hanging="360"/>
+      </w:pPr>
+      <w:r>
+        <w:rPr>
+          <w:rStyle w:val="6"/>
+        </w:rPr>
+        <w:t>FreeRTOS 任务：</w:t>
+      </w:r>
+    </w:p>
+    <w:p>
+      <w:pPr>
+        <w:keepNext w:val="0"/>
+        <w:keepLines w:val="0"/>
+        <w:widowControl/>
+        <w:numPr>
+          <w:ilvl w:val="1"/>
+          <w:numId w:val="9"/>
+        </w:numPr>
+        <w:suppressLineNumbers w:val="0"/>
+        <w:spacing w:before="0" w:beforeAutospacing="1" w:after="0" w:afterAutospacing="1"/>
+        <w:ind w:left="1440" w:hanging="360"/>
+      </w:pPr>
+      <w:r>
+        <w:rPr>
+          <w:rStyle w:val="6"/>
+        </w:rPr>
+        <w:t>数据采集任务：</w:t>
+      </w:r>
+    </w:p>
+    <w:p>
+      <w:pPr>
+        <w:keepNext w:val="0"/>
+        <w:keepLines w:val="0"/>
+        <w:widowControl/>
+        <w:numPr>
+          <w:ilvl w:val="2"/>
+          <w:numId w:val="9"/>
+        </w:numPr>
+        <w:suppressLineNumbers w:val="0"/>
+        <w:spacing w:before="0" w:beforeAutospacing="1" w:after="0" w:afterAutospacing="1"/>
+        <w:ind w:left="2160" w:hanging="360"/>
+      </w:pPr>
+      <w:r>
+        <w:t>定时从传感器读取数据，存入缓冲区。</w:t>
+      </w:r>
+    </w:p>
+    <w:p>
+      <w:pPr>
+        <w:keepNext w:val="0"/>
+        <w:keepLines w:val="0"/>
+        <w:widowControl/>
+        <w:numPr>
+          <w:ilvl w:val="1"/>
+          <w:numId w:val="9"/>
+        </w:numPr>
+        <w:suppressLineNumbers w:val="0"/>
+        <w:spacing w:before="0" w:beforeAutospacing="1" w:after="0" w:afterAutospacing="1"/>
+        <w:ind w:left="1440" w:hanging="360"/>
+      </w:pPr>
+      <w:r>
+        <w:rPr>
+          <w:rStyle w:val="6"/>
+        </w:rPr>
+        <w:t>通信任务：</w:t>
+      </w:r>
+    </w:p>
+    <w:p>
+      <w:pPr>
+        <w:keepNext w:val="0"/>
+        <w:keepLines w:val="0"/>
+        <w:widowControl/>
+        <w:numPr>
+          <w:ilvl w:val="2"/>
+          <w:numId w:val="10"/>
+        </w:numPr>
+        <w:suppressLineNumbers w:val="0"/>
+        <w:tabs>
+          <w:tab w:val="left" w:pos="2160"/>
+        </w:tabs>
+        <w:spacing w:before="0" w:beforeAutospacing="1" w:after="0" w:afterAutospacing="1"/>
+        <w:ind w:left="2160" w:hanging="360"/>
+      </w:pPr>
+      <w:r>
+        <w:t>使用 MQTT 或 HTTP 协议将数据发送到后端。</w:t>
+      </w:r>
+    </w:p>
+    <w:p>
+      <w:pPr>
+        <w:keepNext w:val="0"/>
+        <w:keepLines w:val="0"/>
+        <w:widowControl/>
+        <w:numPr>
+          <w:ilvl w:val="1"/>
+          <w:numId w:val="9"/>
+        </w:numPr>
+        <w:suppressLineNumbers w:val="0"/>
+        <w:spacing w:before="0" w:beforeAutospacing="1" w:after="0" w:afterAutospacing="1"/>
+        <w:ind w:left="1440" w:hanging="360"/>
+      </w:pPr>
+      <w:r>
+        <w:rPr>
+          <w:rStyle w:val="6"/>
+        </w:rPr>
+        <w:t>设备控制任务：</w:t>
+      </w:r>
+    </w:p>
+    <w:p>
+      <w:pPr>
+        <w:keepNext w:val="0"/>
+        <w:keepLines w:val="0"/>
+        <w:widowControl/>
+        <w:numPr>
+          <w:ilvl w:val="2"/>
+          <w:numId w:val="11"/>
+        </w:numPr>
+        <w:suppressLineNumbers w:val="0"/>
+        <w:tabs>
+          <w:tab w:val="left" w:pos="2160"/>
+        </w:tabs>
+        <w:spacing w:before="0" w:beforeAutospacing="1" w:after="0" w:afterAutospacing="1"/>
+        <w:ind w:left="2160" w:hanging="360"/>
+      </w:pPr>
+      <w:r>
+        <w:t>接收来自后端的指令，控制硬件外设。</w:t>
+      </w:r>
+    </w:p>
+    <w:p>
+      <w:pPr>
+        <w:keepNext w:val="0"/>
+        <w:keepLines w:val="0"/>
+        <w:widowControl/>
+        <w:numPr>
+          <w:ilvl w:val="0"/>
+          <w:numId w:val="9"/>
+        </w:numPr>
+        <w:suppressLineNumbers w:val="0"/>
+        <w:spacing w:before="0" w:beforeAutospacing="1" w:after="0" w:afterAutospacing="1"/>
+        <w:ind w:left="720" w:hanging="360"/>
+      </w:pPr>
+      <w:r>
+        <w:rPr>
+          <w:rStyle w:val="6"/>
+        </w:rPr>
+        <w:t>通信协议：</w:t>
+      </w:r>
+    </w:p>
+    <w:p>
+      <w:pPr>
+        <w:keepNext w:val="0"/>
+        <w:keepLines w:val="0"/>
+        <w:widowControl/>
+        <w:numPr>
+          <w:ilvl w:val="1"/>
+          <w:numId w:val="10"/>
+        </w:numPr>
+        <w:suppressLineNumbers w:val="0"/>
+        <w:tabs>
+          <w:tab w:val="left" w:pos="1440"/>
+        </w:tabs>
+        <w:spacing w:before="0" w:beforeAutospacing="1" w:after="0" w:afterAutospacing="1"/>
+        <w:ind w:left="1440" w:hanging="360"/>
+      </w:pPr>
+      <w:r>
+        <w:t xml:space="preserve">推荐使用 </w:t>
+      </w:r>
+      <w:r>
+        <w:rPr>
+          <w:rStyle w:val="6"/>
+        </w:rPr>
+        <w:t>MQTT</w:t>
+      </w:r>
+      <w:r>
+        <w:t xml:space="preserve"> 协议，轻量高效，适合嵌入式设备。</w:t>
+      </w:r>
+    </w:p>
+    <w:p>
+      <w:pPr>
+        <w:pStyle w:val="3"/>
+        <w:keepNext w:val="0"/>
+        <w:keepLines w:val="0"/>
+        <w:widowControl/>
+        <w:suppressLineNumbers w:val="0"/>
+      </w:pPr>
+      <w:r>
+        <w:rPr>
+          <w:rStyle w:val="6"/>
+          <w:b/>
+        </w:rPr>
+        <w:t>2. C++ 后端开发</w:t>
+      </w:r>
+    </w:p>
+    <w:p>
+      <w:pPr>
+        <w:keepNext w:val="0"/>
+        <w:keepLines w:val="0"/>
+        <w:widowControl/>
+        <w:numPr>
+          <w:ilvl w:val="0"/>
+          <w:numId w:val="12"/>
+        </w:numPr>
+        <w:suppressLineNumbers w:val="0"/>
+        <w:spacing w:before="0" w:beforeAutospacing="1" w:after="0" w:afterAutospacing="1"/>
+        <w:ind w:left="720" w:hanging="360"/>
+      </w:pPr>
+      <w:r>
+        <w:rPr>
+          <w:rStyle w:val="6"/>
+        </w:rPr>
+        <w:t>框架选择：</w:t>
+      </w:r>
+    </w:p>
+    <w:p>
+      <w:pPr>
+        <w:keepNext w:val="0"/>
+        <w:keepLines w:val="0"/>
+        <w:widowControl/>
+        <w:numPr>
+          <w:ilvl w:val="1"/>
+          <w:numId w:val="13"/>
+        </w:numPr>
+        <w:suppressLineNumbers w:val="0"/>
+        <w:tabs>
+          <w:tab w:val="left" w:pos="1440"/>
+        </w:tabs>
+        <w:spacing w:before="0" w:beforeAutospacing="1" w:after="0" w:afterAutospacing="1"/>
+        <w:ind w:left="1440" w:hanging="360"/>
+      </w:pPr>
+      <w:r>
+        <w:t xml:space="preserve">使用 </w:t>
+      </w:r>
+      <w:r>
+        <w:rPr>
+          <w:rStyle w:val="6"/>
+        </w:rPr>
+        <w:t>Poco</w:t>
+      </w:r>
+      <w:r>
+        <w:t xml:space="preserve"> 或 </w:t>
+      </w:r>
+      <w:r>
+        <w:rPr>
+          <w:rStyle w:val="6"/>
+        </w:rPr>
+        <w:t>Boost.Asio</w:t>
+      </w:r>
+      <w:r>
+        <w:t xml:space="preserve"> 框架开发高性能 C++ 后端。</w:t>
+      </w:r>
+    </w:p>
+    <w:p>
+      <w:pPr>
+        <w:keepNext w:val="0"/>
+        <w:keepLines w:val="0"/>
+        <w:widowControl/>
+        <w:numPr>
+          <w:ilvl w:val="1"/>
+          <w:numId w:val="13"/>
+        </w:numPr>
+        <w:suppressLineNumbers w:val="0"/>
+        <w:tabs>
+          <w:tab w:val="left" w:pos="1440"/>
+        </w:tabs>
+        <w:spacing w:before="0" w:beforeAutospacing="1" w:after="0" w:afterAutospacing="1"/>
+        <w:ind w:left="1440" w:hanging="360"/>
+      </w:pPr>
+      <w:r>
+        <w:t>提供 API 接口（如 RESTful 或 WebSocket）供 Qt 客户端调用。</w:t>
+      </w:r>
+    </w:p>
+    <w:p>
+      <w:pPr>
+        <w:keepNext w:val="0"/>
+        <w:keepLines w:val="0"/>
+        <w:widowControl/>
+        <w:numPr>
+          <w:ilvl w:val="0"/>
+          <w:numId w:val="12"/>
+        </w:numPr>
+        <w:suppressLineNumbers w:val="0"/>
+        <w:spacing w:before="0" w:beforeAutospacing="1" w:after="0" w:afterAutospacing="1"/>
+        <w:ind w:left="720" w:hanging="360"/>
+      </w:pPr>
+      <w:r>
+        <w:rPr>
+          <w:rStyle w:val="6"/>
+        </w:rPr>
+        <w:t>主要功能：</w:t>
+      </w:r>
+    </w:p>
+    <w:p>
+      <w:pPr>
+        <w:keepNext w:val="0"/>
+        <w:keepLines w:val="0"/>
+        <w:widowControl/>
+        <w:numPr>
+          <w:ilvl w:val="1"/>
+          <w:numId w:val="14"/>
+        </w:numPr>
+        <w:suppressLineNumbers w:val="0"/>
+        <w:tabs>
+          <w:tab w:val="left" w:pos="1440"/>
+        </w:tabs>
+        <w:spacing w:before="0" w:beforeAutospacing="1" w:after="0" w:afterAutospacing="1"/>
+        <w:ind w:left="1440" w:hanging="360"/>
+      </w:pPr>
+      <w:r>
+        <w:t>接收 RTOS 上传的传感器数据。</w:t>
+      </w:r>
+    </w:p>
+    <w:p>
+      <w:pPr>
+        <w:keepNext w:val="0"/>
+        <w:keepLines w:val="0"/>
+        <w:widowControl/>
+        <w:numPr>
+          <w:ilvl w:val="1"/>
+          <w:numId w:val="14"/>
+        </w:numPr>
+        <w:suppressLineNumbers w:val="0"/>
+        <w:tabs>
+          <w:tab w:val="left" w:pos="1440"/>
+        </w:tabs>
+        <w:spacing w:before="0" w:beforeAutospacing="1" w:after="0" w:afterAutospacing="1"/>
+        <w:ind w:left="1440" w:hanging="360"/>
+      </w:pPr>
+      <w:r>
+        <w:t>将数据存储到数据库（如 MySQL 或 MongoDB）。</w:t>
+      </w:r>
+    </w:p>
+    <w:p>
+      <w:pPr>
+        <w:keepNext w:val="0"/>
+        <w:keepLines w:val="0"/>
+        <w:widowControl/>
+        <w:numPr>
+          <w:ilvl w:val="1"/>
+          <w:numId w:val="14"/>
+        </w:numPr>
+        <w:suppressLineNumbers w:val="0"/>
+        <w:tabs>
+          <w:tab w:val="left" w:pos="1440"/>
+        </w:tabs>
+        <w:spacing w:before="0" w:beforeAutospacing="1" w:after="0" w:afterAutospacing="1"/>
+        <w:ind w:left="1440" w:hanging="360"/>
+      </w:pPr>
+      <w:r>
+        <w:t>处理业务逻辑（如告警、决策）。</w:t>
+      </w:r>
+    </w:p>
+    <w:p>
+      <w:pPr>
+        <w:keepNext w:val="0"/>
+        <w:keepLines w:val="0"/>
+        <w:widowControl/>
+        <w:numPr>
+          <w:ilvl w:val="1"/>
+          <w:numId w:val="14"/>
+        </w:numPr>
+        <w:suppressLineNumbers w:val="0"/>
+        <w:tabs>
+          <w:tab w:val="left" w:pos="1440"/>
+        </w:tabs>
+        <w:spacing w:before="0" w:beforeAutospacing="1" w:after="0" w:afterAutospacing="1"/>
+        <w:ind w:left="1440" w:hanging="360"/>
+      </w:pPr>
+      <w:r>
+        <w:t>转发客户端指令到下位机。</w:t>
+      </w:r>
+    </w:p>
+    <w:p>
+      <w:pPr>
+        <w:pStyle w:val="3"/>
+        <w:keepNext w:val="0"/>
+        <w:keepLines w:val="0"/>
+        <w:widowControl/>
+        <w:suppressLineNumbers w:val="0"/>
+      </w:pPr>
+      <w:r>
+        <w:rPr>
+          <w:rStyle w:val="6"/>
+          <w:b/>
+        </w:rPr>
+        <w:t>3. Qt 客户端开发</w:t>
+      </w:r>
+    </w:p>
+    <w:p>
+      <w:pPr>
+        <w:keepNext w:val="0"/>
+        <w:keepLines w:val="0"/>
+        <w:widowControl/>
+        <w:numPr>
+          <w:ilvl w:val="0"/>
+          <w:numId w:val="15"/>
+        </w:numPr>
+        <w:suppressLineNumbers w:val="0"/>
+        <w:spacing w:before="0" w:beforeAutospacing="1" w:after="0" w:afterAutospacing="1"/>
+        <w:ind w:left="720" w:hanging="360"/>
+      </w:pPr>
+      <w:r>
+        <w:rPr>
+          <w:rStyle w:val="6"/>
+        </w:rPr>
+        <w:t>开发工具：</w:t>
+      </w:r>
+    </w:p>
+    <w:p>
+      <w:pPr>
+        <w:keepNext w:val="0"/>
+        <w:keepLines w:val="0"/>
+        <w:widowControl/>
+        <w:numPr>
+          <w:ilvl w:val="1"/>
+          <w:numId w:val="16"/>
+        </w:numPr>
+        <w:suppressLineNumbers w:val="0"/>
+        <w:tabs>
+          <w:tab w:val="left" w:pos="1440"/>
+        </w:tabs>
+        <w:spacing w:before="0" w:beforeAutospacing="1" w:after="0" w:afterAutospacing="1"/>
+        <w:ind w:left="1440" w:hanging="360"/>
+      </w:pPr>
+      <w:r>
+        <w:t xml:space="preserve">使用 </w:t>
+      </w:r>
+      <w:r>
+        <w:rPr>
+          <w:rStyle w:val="6"/>
+        </w:rPr>
+        <w:t>Qt Creator</w:t>
+      </w:r>
+      <w:r>
+        <w:t xml:space="preserve"> 开发跨平台 GUI 应用。</w:t>
+      </w:r>
+    </w:p>
+    <w:p>
+      <w:pPr>
+        <w:keepNext w:val="0"/>
+        <w:keepLines w:val="0"/>
+        <w:widowControl/>
+        <w:numPr>
+          <w:ilvl w:val="0"/>
+          <w:numId w:val="15"/>
+        </w:numPr>
+        <w:suppressLineNumbers w:val="0"/>
+        <w:spacing w:before="0" w:beforeAutospacing="1" w:after="0" w:afterAutospacing="1"/>
+        <w:ind w:left="720" w:hanging="360"/>
+      </w:pPr>
+      <w:r>
+        <w:rPr>
+          <w:rStyle w:val="6"/>
+        </w:rPr>
+        <w:t>主要功能：</w:t>
+      </w:r>
+    </w:p>
+    <w:p>
+      <w:pPr>
+        <w:keepNext w:val="0"/>
+        <w:keepLines w:val="0"/>
+        <w:widowControl/>
+        <w:numPr>
+          <w:ilvl w:val="1"/>
+          <w:numId w:val="17"/>
+        </w:numPr>
+        <w:suppressLineNumbers w:val="0"/>
+        <w:tabs>
+          <w:tab w:val="left" w:pos="1440"/>
+        </w:tabs>
+        <w:spacing w:before="0" w:beforeAutospacing="1" w:after="0" w:afterAutospacing="1"/>
+        <w:ind w:left="1440" w:hanging="360"/>
+      </w:pPr>
+      <w:r>
+        <w:rPr>
+          <w:rStyle w:val="6"/>
+        </w:rPr>
+        <w:t>用户交互界面：</w:t>
+      </w:r>
+    </w:p>
+    <w:p>
+      <w:pPr>
+        <w:keepNext w:val="0"/>
+        <w:keepLines w:val="0"/>
+        <w:widowControl/>
+        <w:numPr>
+          <w:ilvl w:val="2"/>
+          <w:numId w:val="18"/>
+        </w:numPr>
+        <w:suppressLineNumbers w:val="0"/>
+        <w:tabs>
+          <w:tab w:val="left" w:pos="2160"/>
+        </w:tabs>
+        <w:spacing w:before="0" w:beforeAutospacing="1" w:after="0" w:afterAutospacing="1"/>
+        <w:ind w:left="2160" w:hanging="360"/>
+      </w:pPr>
+      <w:r>
+        <w:t>图表显示传感器数据（如温湿度曲线）。</w:t>
+      </w:r>
+    </w:p>
+    <w:p>
+      <w:pPr>
+        <w:keepNext w:val="0"/>
+        <w:keepLines w:val="0"/>
+        <w:widowControl/>
+        <w:numPr>
+          <w:ilvl w:val="2"/>
+          <w:numId w:val="18"/>
+        </w:numPr>
+        <w:suppressLineNumbers w:val="0"/>
+        <w:tabs>
+          <w:tab w:val="left" w:pos="2160"/>
+        </w:tabs>
+        <w:spacing w:before="0" w:beforeAutospacing="1" w:after="0" w:afterAutospacing="1"/>
+        <w:ind w:left="2160" w:hanging="360"/>
+      </w:pPr>
+      <w:r>
+        <w:t>提供控制按钮和设置界面。</w:t>
+      </w:r>
+    </w:p>
+    <w:p>
+      <w:pPr>
+        <w:keepNext w:val="0"/>
+        <w:keepLines w:val="0"/>
+        <w:widowControl/>
+        <w:numPr>
+          <w:ilvl w:val="1"/>
+          <w:numId w:val="17"/>
+        </w:numPr>
+        <w:suppressLineNumbers w:val="0"/>
+        <w:tabs>
+          <w:tab w:val="left" w:pos="1440"/>
+        </w:tabs>
+        <w:spacing w:before="0" w:beforeAutospacing="1" w:after="0" w:afterAutospacing="1"/>
+        <w:ind w:left="1440" w:hanging="360"/>
+      </w:pPr>
+      <w:r>
+        <w:rPr>
+          <w:rStyle w:val="6"/>
+        </w:rPr>
+        <w:t>网络通信：</w:t>
+      </w:r>
+    </w:p>
+    <w:p>
+      <w:pPr>
+        <w:keepNext w:val="0"/>
+        <w:keepLines w:val="0"/>
+        <w:widowControl/>
+        <w:numPr>
+          <w:ilvl w:val="2"/>
+          <w:numId w:val="16"/>
+        </w:numPr>
+        <w:suppressLineNumbers w:val="0"/>
+        <w:tabs>
+          <w:tab w:val="left" w:pos="2160"/>
+        </w:tabs>
+        <w:spacing w:before="0" w:beforeAutospacing="1" w:after="0" w:afterAutospacing="1"/>
+        <w:ind w:left="2160" w:hanging="360"/>
+      </w:pPr>
+      <w:r>
+        <w:t xml:space="preserve">使用 </w:t>
+      </w:r>
+      <w:r>
+        <w:rPr>
+          <w:rStyle w:val="6"/>
+        </w:rPr>
+        <w:t>QNetworkAccessManager</w:t>
+      </w:r>
+      <w:r>
+        <w:t xml:space="preserve"> 调用后端的 REST API。</w:t>
+      </w:r>
+    </w:p>
+    <w:p>
+      <w:pPr>
+        <w:keepNext w:val="0"/>
+        <w:keepLines w:val="0"/>
+        <w:widowControl/>
+        <w:numPr>
+          <w:ilvl w:val="2"/>
+          <w:numId w:val="16"/>
+        </w:numPr>
+        <w:suppressLineNumbers w:val="0"/>
+        <w:tabs>
+          <w:tab w:val="left" w:pos="2160"/>
+        </w:tabs>
+        <w:spacing w:before="0" w:beforeAutospacing="1" w:after="0" w:afterAutospacing="1"/>
+        <w:ind w:left="2160" w:hanging="360"/>
+      </w:pPr>
+      <w:r>
+        <w:t xml:space="preserve">或使用 </w:t>
+      </w:r>
+      <w:r>
+        <w:rPr>
+          <w:rStyle w:val="6"/>
+        </w:rPr>
+        <w:t>Qt MQTT</w:t>
+      </w:r>
+      <w:r>
+        <w:t xml:space="preserve"> 直接订阅后端的数据。</w:t>
+      </w:r>
+    </w:p>
+    <w:p>
+      <w:pPr>
+        <w:keepNext w:val="0"/>
+        <w:keepLines w:val="0"/>
+        <w:widowControl/>
+        <w:numPr>
+          <w:ilvl w:val="1"/>
+          <w:numId w:val="17"/>
+        </w:numPr>
+        <w:suppressLineNumbers w:val="0"/>
+        <w:tabs>
+          <w:tab w:val="left" w:pos="1440"/>
+        </w:tabs>
+        <w:spacing w:before="0" w:beforeAutospacing="1" w:after="0" w:afterAutospacing="1"/>
+        <w:ind w:left="1440" w:hanging="360"/>
+      </w:pPr>
+      <w:r>
+        <w:rPr>
+          <w:rStyle w:val="6"/>
+        </w:rPr>
+        <w:t>数据处理：</w:t>
+      </w:r>
+    </w:p>
+    <w:p>
+      <w:pPr>
+        <w:keepNext w:val="0"/>
+        <w:keepLines w:val="0"/>
+        <w:widowControl/>
+        <w:numPr>
+          <w:ilvl w:val="2"/>
+          <w:numId w:val="19"/>
+        </w:numPr>
+        <w:suppressLineNumbers w:val="0"/>
+        <w:tabs>
+          <w:tab w:val="left" w:pos="2160"/>
+        </w:tabs>
+        <w:spacing w:before="0" w:beforeAutospacing="1" w:after="0" w:afterAutospacing="1"/>
+        <w:ind w:left="2160" w:hanging="360"/>
+      </w:pPr>
+      <w:r>
+        <w:t>实时更新数据。</w:t>
+      </w:r>
+    </w:p>
+    <w:p>
+      <w:pPr>
+        <w:keepNext w:val="0"/>
+        <w:keepLines w:val="0"/>
+        <w:widowControl/>
+        <w:numPr>
+          <w:ilvl w:val="2"/>
+          <w:numId w:val="19"/>
+        </w:numPr>
+        <w:suppressLineNumbers w:val="0"/>
+        <w:tabs>
+          <w:tab w:val="left" w:pos="2160"/>
+        </w:tabs>
+        <w:spacing w:before="0" w:beforeAutospacing="1" w:after="0" w:afterAutospacing="1"/>
+        <w:ind w:left="2160" w:hanging="360"/>
+      </w:pPr>
+      <w:r>
+        <w:t>保存或导出数据到本地文件。</w:t>
+      </w:r>
+    </w:p>
+    <w:p>
+      <w:pPr>
+        <w:rPr>
+          <w:rFonts w:hint="eastAsia"/>
+        </w:rPr>
+      </w:pPr>
     </w:p>
     <w:p/>
     <w:sectPr>
@@ -124,6 +1580,1313 @@
     </w:sectPr>
   </w:body>
 </w:document>
+</file>
+
+<file path=word/numbering.xml><?xml version="1.0" encoding="utf-8"?>
+<w:numbering xmlns:wpc="http://schemas.microsoft.com/office/word/2010/wordprocessingCanvas" xmlns:mc="http://schemas.openxmlformats.org/markup-compatibility/2006" xmlns:o="urn:schemas-microsoft-com:office:office" xmlns:r="http://schemas.openxmlformats.org/officeDocument/2006/relationships" xmlns:m="http://schemas.openxmlformats.org/officeDocument/2006/math" xmlns:v="urn:schemas-microsoft-com:vml" xmlns:wp14="http://schemas.microsoft.com/office/word/2010/wordprocessingDrawing" xmlns:wp="http://schemas.openxmlformats.org/drawingml/2006/wordprocessingDrawing" xmlns:w10="urn:schemas-microsoft-com:office:word" xmlns:w="http://schemas.openxmlformats.org/wordprocessingml/2006/main" xmlns:w14="http://schemas.microsoft.com/office/word/2010/wordml" xmlns:wpg="http://schemas.microsoft.com/office/word/2010/wordprocessingGroup" xmlns:wpi="http://schemas.microsoft.com/office/word/2010/wordprocessingInk" xmlns:wne="http://schemas.microsoft.com/office/word/2006/wordml" xmlns:wps="http://schemas.microsoft.com/office/word/2010/wordprocessingShape" xmlns:wpsCustomData="http://www.wps.cn/officeDocument/2013/wpsCustomData" mc:Ignorable="w14 wp14">
+  <w:abstractNum w:abstractNumId="0">
+    <w:nsid w:val="A071D4FE"/>
+    <w:multiLevelType w:val="multilevel"/>
+    <w:tmpl w:val="A071D4FE"/>
+    <w:lvl w:ilvl="0" w:tentative="0">
+      <w:start w:val="1"/>
+      <w:numFmt w:val="bullet"/>
+      <w:lvlText w:val=""/>
+      <w:lvlJc w:val="left"/>
+      <w:pPr>
+        <w:tabs>
+          <w:tab w:val="left" w:pos="720"/>
+        </w:tabs>
+        <w:ind w:left="720" w:hanging="360"/>
+      </w:pPr>
+      <w:rPr>
+        <w:rFonts w:hint="default" w:ascii="Symbol" w:hAnsi="Symbol" w:cs="Symbol"/>
+        <w:sz w:val="20"/>
+      </w:rPr>
+    </w:lvl>
+    <w:lvl w:ilvl="1" w:tentative="0">
+      <w:start w:val="1"/>
+      <w:numFmt w:val="bullet"/>
+      <w:lvlText w:val="o"/>
+      <w:lvlJc w:val="left"/>
+      <w:pPr>
+        <w:tabs>
+          <w:tab w:val="left" w:pos="1440"/>
+        </w:tabs>
+        <w:ind w:left="1440" w:hanging="360"/>
+      </w:pPr>
+      <w:rPr>
+        <w:rFonts w:hint="default" w:ascii="Courier New" w:hAnsi="Courier New" w:cs="Courier New"/>
+        <w:sz w:val="20"/>
+      </w:rPr>
+    </w:lvl>
+    <w:lvl w:ilvl="2" w:tentative="0">
+      <w:start w:val="1"/>
+      <w:numFmt w:val="bullet"/>
+      <w:lvlText w:val=""/>
+      <w:lvlJc w:val="left"/>
+      <w:pPr>
+        <w:tabs>
+          <w:tab w:val="left" w:pos="2160"/>
+        </w:tabs>
+        <w:ind w:left="2160" w:hanging="360"/>
+      </w:pPr>
+      <w:rPr>
+        <w:rFonts w:hint="default" w:ascii="Wingdings" w:hAnsi="Wingdings" w:cs="Wingdings"/>
+        <w:sz w:val="20"/>
+      </w:rPr>
+    </w:lvl>
+    <w:lvl w:ilvl="3" w:tentative="0">
+      <w:start w:val="1"/>
+      <w:numFmt w:val="bullet"/>
+      <w:lvlText w:val=""/>
+      <w:lvlJc w:val="left"/>
+      <w:pPr>
+        <w:tabs>
+          <w:tab w:val="left" w:pos="2880"/>
+        </w:tabs>
+        <w:ind w:left="2880" w:hanging="360"/>
+      </w:pPr>
+      <w:rPr>
+        <w:rFonts w:hint="default" w:ascii="Wingdings" w:hAnsi="Wingdings" w:cs="Wingdings"/>
+        <w:sz w:val="20"/>
+      </w:rPr>
+    </w:lvl>
+    <w:lvl w:ilvl="4" w:tentative="0">
+      <w:start w:val="1"/>
+      <w:numFmt w:val="bullet"/>
+      <w:lvlText w:val=""/>
+      <w:lvlJc w:val="left"/>
+      <w:pPr>
+        <w:tabs>
+          <w:tab w:val="left" w:pos="3600"/>
+        </w:tabs>
+        <w:ind w:left="3600" w:hanging="360"/>
+      </w:pPr>
+      <w:rPr>
+        <w:rFonts w:hint="default" w:ascii="Wingdings" w:hAnsi="Wingdings" w:cs="Wingdings"/>
+        <w:sz w:val="20"/>
+      </w:rPr>
+    </w:lvl>
+    <w:lvl w:ilvl="5" w:tentative="0">
+      <w:start w:val="1"/>
+      <w:numFmt w:val="bullet"/>
+      <w:lvlText w:val=""/>
+      <w:lvlJc w:val="left"/>
+      <w:pPr>
+        <w:tabs>
+          <w:tab w:val="left" w:pos="4320"/>
+        </w:tabs>
+        <w:ind w:left="4320" w:hanging="360"/>
+      </w:pPr>
+      <w:rPr>
+        <w:rFonts w:hint="default" w:ascii="Wingdings" w:hAnsi="Wingdings" w:cs="Wingdings"/>
+        <w:sz w:val="20"/>
+      </w:rPr>
+    </w:lvl>
+    <w:lvl w:ilvl="6" w:tentative="0">
+      <w:start w:val="1"/>
+      <w:numFmt w:val="bullet"/>
+      <w:lvlText w:val=""/>
+      <w:lvlJc w:val="left"/>
+      <w:pPr>
+        <w:tabs>
+          <w:tab w:val="left" w:pos="5040"/>
+        </w:tabs>
+        <w:ind w:left="5040" w:hanging="360"/>
+      </w:pPr>
+      <w:rPr>
+        <w:rFonts w:hint="default" w:ascii="Wingdings" w:hAnsi="Wingdings" w:cs="Wingdings"/>
+        <w:sz w:val="20"/>
+      </w:rPr>
+    </w:lvl>
+    <w:lvl w:ilvl="7" w:tentative="0">
+      <w:start w:val="1"/>
+      <w:numFmt w:val="bullet"/>
+      <w:lvlText w:val=""/>
+      <w:lvlJc w:val="left"/>
+      <w:pPr>
+        <w:tabs>
+          <w:tab w:val="left" w:pos="5760"/>
+        </w:tabs>
+        <w:ind w:left="5760" w:hanging="360"/>
+      </w:pPr>
+      <w:rPr>
+        <w:rFonts w:hint="default" w:ascii="Wingdings" w:hAnsi="Wingdings" w:cs="Wingdings"/>
+        <w:sz w:val="20"/>
+      </w:rPr>
+    </w:lvl>
+    <w:lvl w:ilvl="8" w:tentative="0">
+      <w:start w:val="1"/>
+      <w:numFmt w:val="bullet"/>
+      <w:lvlText w:val=""/>
+      <w:lvlJc w:val="left"/>
+      <w:pPr>
+        <w:tabs>
+          <w:tab w:val="left" w:pos="6480"/>
+        </w:tabs>
+        <w:ind w:left="6480" w:hanging="360"/>
+      </w:pPr>
+      <w:rPr>
+        <w:rFonts w:hint="default" w:ascii="Wingdings" w:hAnsi="Wingdings" w:cs="Wingdings"/>
+        <w:sz w:val="20"/>
+      </w:rPr>
+    </w:lvl>
+  </w:abstractNum>
+  <w:abstractNum w:abstractNumId="1">
+    <w:nsid w:val="AA3EF391"/>
+    <w:multiLevelType w:val="multilevel"/>
+    <w:tmpl w:val="AA3EF391"/>
+    <w:lvl w:ilvl="0" w:tentative="0">
+      <w:start w:val="1"/>
+      <w:numFmt w:val="bullet"/>
+      <w:lvlText w:val=""/>
+      <w:lvlJc w:val="left"/>
+      <w:pPr>
+        <w:tabs>
+          <w:tab w:val="left" w:pos="720"/>
+        </w:tabs>
+        <w:ind w:left="720" w:hanging="360"/>
+      </w:pPr>
+      <w:rPr>
+        <w:rFonts w:ascii="Symbol" w:hAnsi="Symbol" w:cs="Symbol"/>
+        <w:sz w:val="20"/>
+      </w:rPr>
+    </w:lvl>
+    <w:lvl w:ilvl="1" w:tentative="0">
+      <w:start w:val="1"/>
+      <w:numFmt w:val="decimal"/>
+      <w:lvlText w:val="%2."/>
+      <w:lvlJc w:val="left"/>
+      <w:pPr>
+        <w:tabs>
+          <w:tab w:val="left" w:pos="1440"/>
+        </w:tabs>
+        <w:ind w:left="1440" w:hanging="360"/>
+      </w:pPr>
+      <w:rPr>
+        <w:sz w:val="24"/>
+        <w:szCs w:val="24"/>
+      </w:rPr>
+    </w:lvl>
+    <w:lvl w:ilvl="2" w:tentative="0">
+      <w:start w:val="1"/>
+      <w:numFmt w:val="bullet"/>
+      <w:lvlText w:val=""/>
+      <w:lvlJc w:val="left"/>
+      <w:pPr>
+        <w:tabs>
+          <w:tab w:val="left" w:pos="2160"/>
+        </w:tabs>
+        <w:ind w:left="2160" w:hanging="360"/>
+      </w:pPr>
+      <w:rPr>
+        <w:rFonts w:ascii="Wingdings" w:hAnsi="Wingdings" w:cs="Wingdings"/>
+        <w:sz w:val="20"/>
+      </w:rPr>
+    </w:lvl>
+    <w:lvl w:ilvl="3" w:tentative="0">
+      <w:start w:val="1"/>
+      <w:numFmt w:val="bullet"/>
+      <w:lvlText w:val=""/>
+      <w:lvlJc w:val="left"/>
+      <w:pPr>
+        <w:tabs>
+          <w:tab w:val="left" w:pos="2880"/>
+        </w:tabs>
+        <w:ind w:left="2880" w:hanging="360"/>
+      </w:pPr>
+      <w:rPr>
+        <w:rFonts w:hint="default" w:ascii="Wingdings" w:hAnsi="Wingdings" w:cs="Wingdings"/>
+        <w:sz w:val="20"/>
+      </w:rPr>
+    </w:lvl>
+    <w:lvl w:ilvl="4" w:tentative="0">
+      <w:start w:val="1"/>
+      <w:numFmt w:val="bullet"/>
+      <w:lvlText w:val=""/>
+      <w:lvlJc w:val="left"/>
+      <w:pPr>
+        <w:tabs>
+          <w:tab w:val="left" w:pos="3600"/>
+        </w:tabs>
+        <w:ind w:left="3600" w:hanging="360"/>
+      </w:pPr>
+      <w:rPr>
+        <w:rFonts w:hint="default" w:ascii="Wingdings" w:hAnsi="Wingdings" w:cs="Wingdings"/>
+        <w:sz w:val="20"/>
+      </w:rPr>
+    </w:lvl>
+    <w:lvl w:ilvl="5" w:tentative="0">
+      <w:start w:val="1"/>
+      <w:numFmt w:val="bullet"/>
+      <w:lvlText w:val=""/>
+      <w:lvlJc w:val="left"/>
+      <w:pPr>
+        <w:tabs>
+          <w:tab w:val="left" w:pos="4320"/>
+        </w:tabs>
+        <w:ind w:left="4320" w:hanging="360"/>
+      </w:pPr>
+      <w:rPr>
+        <w:rFonts w:hint="default" w:ascii="Wingdings" w:hAnsi="Wingdings" w:cs="Wingdings"/>
+        <w:sz w:val="20"/>
+      </w:rPr>
+    </w:lvl>
+    <w:lvl w:ilvl="6" w:tentative="0">
+      <w:start w:val="1"/>
+      <w:numFmt w:val="bullet"/>
+      <w:lvlText w:val=""/>
+      <w:lvlJc w:val="left"/>
+      <w:pPr>
+        <w:tabs>
+          <w:tab w:val="left" w:pos="5040"/>
+        </w:tabs>
+        <w:ind w:left="5040" w:hanging="360"/>
+      </w:pPr>
+      <w:rPr>
+        <w:rFonts w:hint="default" w:ascii="Wingdings" w:hAnsi="Wingdings" w:cs="Wingdings"/>
+        <w:sz w:val="20"/>
+      </w:rPr>
+    </w:lvl>
+    <w:lvl w:ilvl="7" w:tentative="0">
+      <w:start w:val="1"/>
+      <w:numFmt w:val="bullet"/>
+      <w:lvlText w:val=""/>
+      <w:lvlJc w:val="left"/>
+      <w:pPr>
+        <w:tabs>
+          <w:tab w:val="left" w:pos="5760"/>
+        </w:tabs>
+        <w:ind w:left="5760" w:hanging="360"/>
+      </w:pPr>
+      <w:rPr>
+        <w:rFonts w:hint="default" w:ascii="Wingdings" w:hAnsi="Wingdings" w:cs="Wingdings"/>
+        <w:sz w:val="20"/>
+      </w:rPr>
+    </w:lvl>
+    <w:lvl w:ilvl="8" w:tentative="0">
+      <w:start w:val="1"/>
+      <w:numFmt w:val="bullet"/>
+      <w:lvlText w:val=""/>
+      <w:lvlJc w:val="left"/>
+      <w:pPr>
+        <w:tabs>
+          <w:tab w:val="left" w:pos="6480"/>
+        </w:tabs>
+        <w:ind w:left="6480" w:hanging="360"/>
+      </w:pPr>
+      <w:rPr>
+        <w:rFonts w:hint="default" w:ascii="Wingdings" w:hAnsi="Wingdings" w:cs="Wingdings"/>
+        <w:sz w:val="20"/>
+      </w:rPr>
+    </w:lvl>
+  </w:abstractNum>
+  <w:abstractNum w:abstractNumId="2">
+    <w:nsid w:val="C097E208"/>
+    <w:multiLevelType w:val="multilevel"/>
+    <w:tmpl w:val="C097E208"/>
+    <w:lvl w:ilvl="0" w:tentative="0">
+      <w:start w:val="1"/>
+      <w:numFmt w:val="bullet"/>
+      <w:lvlText w:val=""/>
+      <w:lvlJc w:val="left"/>
+      <w:pPr>
+        <w:tabs>
+          <w:tab w:val="left" w:pos="720"/>
+        </w:tabs>
+        <w:ind w:left="720" w:hanging="360"/>
+      </w:pPr>
+      <w:rPr>
+        <w:rFonts w:hint="default" w:ascii="Symbol" w:hAnsi="Symbol" w:cs="Symbol"/>
+        <w:sz w:val="20"/>
+      </w:rPr>
+    </w:lvl>
+    <w:lvl w:ilvl="1" w:tentative="0">
+      <w:start w:val="1"/>
+      <w:numFmt w:val="bullet"/>
+      <w:lvlText w:val="o"/>
+      <w:lvlJc w:val="left"/>
+      <w:pPr>
+        <w:tabs>
+          <w:tab w:val="left" w:pos="1440"/>
+        </w:tabs>
+        <w:ind w:left="1440" w:hanging="360"/>
+      </w:pPr>
+      <w:rPr>
+        <w:rFonts w:ascii="Courier New" w:hAnsi="Courier New" w:cs="Courier New"/>
+        <w:sz w:val="20"/>
+      </w:rPr>
+    </w:lvl>
+    <w:lvl w:ilvl="2" w:tentative="0">
+      <w:start w:val="1"/>
+      <w:numFmt w:val="bullet"/>
+      <w:lvlText w:val=""/>
+      <w:lvlJc w:val="left"/>
+      <w:pPr>
+        <w:tabs>
+          <w:tab w:val="left" w:pos="2160"/>
+        </w:tabs>
+        <w:ind w:left="2160" w:hanging="360"/>
+      </w:pPr>
+      <w:rPr>
+        <w:rFonts w:hint="default" w:ascii="Wingdings" w:hAnsi="Wingdings" w:cs="Wingdings"/>
+        <w:sz w:val="20"/>
+      </w:rPr>
+    </w:lvl>
+    <w:lvl w:ilvl="3" w:tentative="0">
+      <w:start w:val="1"/>
+      <w:numFmt w:val="bullet"/>
+      <w:lvlText w:val=""/>
+      <w:lvlJc w:val="left"/>
+      <w:pPr>
+        <w:tabs>
+          <w:tab w:val="left" w:pos="2880"/>
+        </w:tabs>
+        <w:ind w:left="2880" w:hanging="360"/>
+      </w:pPr>
+      <w:rPr>
+        <w:rFonts w:hint="default" w:ascii="Wingdings" w:hAnsi="Wingdings" w:cs="Wingdings"/>
+        <w:sz w:val="20"/>
+      </w:rPr>
+    </w:lvl>
+    <w:lvl w:ilvl="4" w:tentative="0">
+      <w:start w:val="1"/>
+      <w:numFmt w:val="bullet"/>
+      <w:lvlText w:val=""/>
+      <w:lvlJc w:val="left"/>
+      <w:pPr>
+        <w:tabs>
+          <w:tab w:val="left" w:pos="3600"/>
+        </w:tabs>
+        <w:ind w:left="3600" w:hanging="360"/>
+      </w:pPr>
+      <w:rPr>
+        <w:rFonts w:hint="default" w:ascii="Wingdings" w:hAnsi="Wingdings" w:cs="Wingdings"/>
+        <w:sz w:val="20"/>
+      </w:rPr>
+    </w:lvl>
+    <w:lvl w:ilvl="5" w:tentative="0">
+      <w:start w:val="1"/>
+      <w:numFmt w:val="bullet"/>
+      <w:lvlText w:val=""/>
+      <w:lvlJc w:val="left"/>
+      <w:pPr>
+        <w:tabs>
+          <w:tab w:val="left" w:pos="4320"/>
+        </w:tabs>
+        <w:ind w:left="4320" w:hanging="360"/>
+      </w:pPr>
+      <w:rPr>
+        <w:rFonts w:hint="default" w:ascii="Wingdings" w:hAnsi="Wingdings" w:cs="Wingdings"/>
+        <w:sz w:val="20"/>
+      </w:rPr>
+    </w:lvl>
+    <w:lvl w:ilvl="6" w:tentative="0">
+      <w:start w:val="1"/>
+      <w:numFmt w:val="bullet"/>
+      <w:lvlText w:val=""/>
+      <w:lvlJc w:val="left"/>
+      <w:pPr>
+        <w:tabs>
+          <w:tab w:val="left" w:pos="5040"/>
+        </w:tabs>
+        <w:ind w:left="5040" w:hanging="360"/>
+      </w:pPr>
+      <w:rPr>
+        <w:rFonts w:hint="default" w:ascii="Wingdings" w:hAnsi="Wingdings" w:cs="Wingdings"/>
+        <w:sz w:val="20"/>
+      </w:rPr>
+    </w:lvl>
+    <w:lvl w:ilvl="7" w:tentative="0">
+      <w:start w:val="1"/>
+      <w:numFmt w:val="bullet"/>
+      <w:lvlText w:val=""/>
+      <w:lvlJc w:val="left"/>
+      <w:pPr>
+        <w:tabs>
+          <w:tab w:val="left" w:pos="5760"/>
+        </w:tabs>
+        <w:ind w:left="5760" w:hanging="360"/>
+      </w:pPr>
+      <w:rPr>
+        <w:rFonts w:hint="default" w:ascii="Wingdings" w:hAnsi="Wingdings" w:cs="Wingdings"/>
+        <w:sz w:val="20"/>
+      </w:rPr>
+    </w:lvl>
+    <w:lvl w:ilvl="8" w:tentative="0">
+      <w:start w:val="1"/>
+      <w:numFmt w:val="bullet"/>
+      <w:lvlText w:val=""/>
+      <w:lvlJc w:val="left"/>
+      <w:pPr>
+        <w:tabs>
+          <w:tab w:val="left" w:pos="6480"/>
+        </w:tabs>
+        <w:ind w:left="6480" w:hanging="360"/>
+      </w:pPr>
+      <w:rPr>
+        <w:rFonts w:hint="default" w:ascii="Wingdings" w:hAnsi="Wingdings" w:cs="Wingdings"/>
+        <w:sz w:val="20"/>
+      </w:rPr>
+    </w:lvl>
+  </w:abstractNum>
+  <w:abstractNum w:abstractNumId="3">
+    <w:nsid w:val="320F974B"/>
+    <w:multiLevelType w:val="multilevel"/>
+    <w:tmpl w:val="320F974B"/>
+    <w:lvl w:ilvl="0" w:tentative="0">
+      <w:start w:val="1"/>
+      <w:numFmt w:val="bullet"/>
+      <w:lvlText w:val=""/>
+      <w:lvlJc w:val="left"/>
+      <w:pPr>
+        <w:tabs>
+          <w:tab w:val="left" w:pos="720"/>
+        </w:tabs>
+        <w:ind w:left="720" w:hanging="360"/>
+      </w:pPr>
+      <w:rPr>
+        <w:rFonts w:hint="default" w:ascii="Symbol" w:hAnsi="Symbol" w:cs="Symbol"/>
+        <w:sz w:val="20"/>
+      </w:rPr>
+    </w:lvl>
+    <w:lvl w:ilvl="1" w:tentative="0">
+      <w:start w:val="1"/>
+      <w:numFmt w:val="bullet"/>
+      <w:lvlText w:val="o"/>
+      <w:lvlJc w:val="left"/>
+      <w:pPr>
+        <w:tabs>
+          <w:tab w:val="left" w:pos="1440"/>
+        </w:tabs>
+        <w:ind w:left="1440" w:hanging="360"/>
+      </w:pPr>
+      <w:rPr>
+        <w:rFonts w:hint="default" w:ascii="Courier New" w:hAnsi="Courier New" w:cs="Courier New"/>
+        <w:sz w:val="20"/>
+      </w:rPr>
+    </w:lvl>
+    <w:lvl w:ilvl="2" w:tentative="0">
+      <w:start w:val="1"/>
+      <w:numFmt w:val="bullet"/>
+      <w:lvlText w:val=""/>
+      <w:lvlJc w:val="left"/>
+      <w:pPr>
+        <w:tabs>
+          <w:tab w:val="left" w:pos="2160"/>
+        </w:tabs>
+        <w:ind w:left="2160" w:hanging="360"/>
+      </w:pPr>
+      <w:rPr>
+        <w:rFonts w:hint="default" w:ascii="Wingdings" w:hAnsi="Wingdings" w:cs="Wingdings"/>
+        <w:sz w:val="20"/>
+      </w:rPr>
+    </w:lvl>
+    <w:lvl w:ilvl="3" w:tentative="0">
+      <w:start w:val="1"/>
+      <w:numFmt w:val="bullet"/>
+      <w:lvlText w:val=""/>
+      <w:lvlJc w:val="left"/>
+      <w:pPr>
+        <w:tabs>
+          <w:tab w:val="left" w:pos="2880"/>
+        </w:tabs>
+        <w:ind w:left="2880" w:hanging="360"/>
+      </w:pPr>
+      <w:rPr>
+        <w:rFonts w:hint="default" w:ascii="Wingdings" w:hAnsi="Wingdings" w:cs="Wingdings"/>
+        <w:sz w:val="20"/>
+      </w:rPr>
+    </w:lvl>
+    <w:lvl w:ilvl="4" w:tentative="0">
+      <w:start w:val="1"/>
+      <w:numFmt w:val="bullet"/>
+      <w:lvlText w:val=""/>
+      <w:lvlJc w:val="left"/>
+      <w:pPr>
+        <w:tabs>
+          <w:tab w:val="left" w:pos="3600"/>
+        </w:tabs>
+        <w:ind w:left="3600" w:hanging="360"/>
+      </w:pPr>
+      <w:rPr>
+        <w:rFonts w:hint="default" w:ascii="Wingdings" w:hAnsi="Wingdings" w:cs="Wingdings"/>
+        <w:sz w:val="20"/>
+      </w:rPr>
+    </w:lvl>
+    <w:lvl w:ilvl="5" w:tentative="0">
+      <w:start w:val="1"/>
+      <w:numFmt w:val="bullet"/>
+      <w:lvlText w:val=""/>
+      <w:lvlJc w:val="left"/>
+      <w:pPr>
+        <w:tabs>
+          <w:tab w:val="left" w:pos="4320"/>
+        </w:tabs>
+        <w:ind w:left="4320" w:hanging="360"/>
+      </w:pPr>
+      <w:rPr>
+        <w:rFonts w:hint="default" w:ascii="Wingdings" w:hAnsi="Wingdings" w:cs="Wingdings"/>
+        <w:sz w:val="20"/>
+      </w:rPr>
+    </w:lvl>
+    <w:lvl w:ilvl="6" w:tentative="0">
+      <w:start w:val="1"/>
+      <w:numFmt w:val="bullet"/>
+      <w:lvlText w:val=""/>
+      <w:lvlJc w:val="left"/>
+      <w:pPr>
+        <w:tabs>
+          <w:tab w:val="left" w:pos="5040"/>
+        </w:tabs>
+        <w:ind w:left="5040" w:hanging="360"/>
+      </w:pPr>
+      <w:rPr>
+        <w:rFonts w:hint="default" w:ascii="Wingdings" w:hAnsi="Wingdings" w:cs="Wingdings"/>
+        <w:sz w:val="20"/>
+      </w:rPr>
+    </w:lvl>
+    <w:lvl w:ilvl="7" w:tentative="0">
+      <w:start w:val="1"/>
+      <w:numFmt w:val="bullet"/>
+      <w:lvlText w:val=""/>
+      <w:lvlJc w:val="left"/>
+      <w:pPr>
+        <w:tabs>
+          <w:tab w:val="left" w:pos="5760"/>
+        </w:tabs>
+        <w:ind w:left="5760" w:hanging="360"/>
+      </w:pPr>
+      <w:rPr>
+        <w:rFonts w:hint="default" w:ascii="Wingdings" w:hAnsi="Wingdings" w:cs="Wingdings"/>
+        <w:sz w:val="20"/>
+      </w:rPr>
+    </w:lvl>
+    <w:lvl w:ilvl="8" w:tentative="0">
+      <w:start w:val="1"/>
+      <w:numFmt w:val="bullet"/>
+      <w:lvlText w:val=""/>
+      <w:lvlJc w:val="left"/>
+      <w:pPr>
+        <w:tabs>
+          <w:tab w:val="left" w:pos="6480"/>
+        </w:tabs>
+        <w:ind w:left="6480" w:hanging="360"/>
+      </w:pPr>
+      <w:rPr>
+        <w:rFonts w:hint="default" w:ascii="Wingdings" w:hAnsi="Wingdings" w:cs="Wingdings"/>
+        <w:sz w:val="20"/>
+      </w:rPr>
+    </w:lvl>
+  </w:abstractNum>
+  <w:abstractNum w:abstractNumId="4">
+    <w:nsid w:val="398EB1B6"/>
+    <w:multiLevelType w:val="multilevel"/>
+    <w:tmpl w:val="398EB1B6"/>
+    <w:lvl w:ilvl="0" w:tentative="0">
+      <w:start w:val="1"/>
+      <w:numFmt w:val="bullet"/>
+      <w:lvlText w:val=""/>
+      <w:lvlJc w:val="left"/>
+      <w:pPr>
+        <w:tabs>
+          <w:tab w:val="left" w:pos="720"/>
+        </w:tabs>
+        <w:ind w:left="720" w:hanging="360"/>
+      </w:pPr>
+      <w:rPr>
+        <w:rFonts w:hint="default" w:ascii="Symbol" w:hAnsi="Symbol" w:cs="Symbol"/>
+        <w:sz w:val="20"/>
+      </w:rPr>
+    </w:lvl>
+    <w:lvl w:ilvl="1" w:tentative="0">
+      <w:start w:val="1"/>
+      <w:numFmt w:val="bullet"/>
+      <w:lvlText w:val="o"/>
+      <w:lvlJc w:val="left"/>
+      <w:pPr>
+        <w:tabs>
+          <w:tab w:val="left" w:pos="1440"/>
+        </w:tabs>
+        <w:ind w:left="1440" w:hanging="360"/>
+      </w:pPr>
+      <w:rPr>
+        <w:rFonts w:hint="default" w:ascii="Courier New" w:hAnsi="Courier New" w:cs="Courier New"/>
+        <w:sz w:val="20"/>
+      </w:rPr>
+    </w:lvl>
+    <w:lvl w:ilvl="2" w:tentative="0">
+      <w:start w:val="1"/>
+      <w:numFmt w:val="bullet"/>
+      <w:lvlText w:val=""/>
+      <w:lvlJc w:val="left"/>
+      <w:pPr>
+        <w:tabs>
+          <w:tab w:val="left" w:pos="2160"/>
+        </w:tabs>
+        <w:ind w:left="2160" w:hanging="360"/>
+      </w:pPr>
+      <w:rPr>
+        <w:rFonts w:hint="default" w:ascii="Wingdings" w:hAnsi="Wingdings" w:cs="Wingdings"/>
+        <w:sz w:val="20"/>
+      </w:rPr>
+    </w:lvl>
+    <w:lvl w:ilvl="3" w:tentative="0">
+      <w:start w:val="1"/>
+      <w:numFmt w:val="bullet"/>
+      <w:lvlText w:val=""/>
+      <w:lvlJc w:val="left"/>
+      <w:pPr>
+        <w:tabs>
+          <w:tab w:val="left" w:pos="2880"/>
+        </w:tabs>
+        <w:ind w:left="2880" w:hanging="360"/>
+      </w:pPr>
+      <w:rPr>
+        <w:rFonts w:hint="default" w:ascii="Wingdings" w:hAnsi="Wingdings" w:cs="Wingdings"/>
+        <w:sz w:val="20"/>
+      </w:rPr>
+    </w:lvl>
+    <w:lvl w:ilvl="4" w:tentative="0">
+      <w:start w:val="1"/>
+      <w:numFmt w:val="bullet"/>
+      <w:lvlText w:val=""/>
+      <w:lvlJc w:val="left"/>
+      <w:pPr>
+        <w:tabs>
+          <w:tab w:val="left" w:pos="3600"/>
+        </w:tabs>
+        <w:ind w:left="3600" w:hanging="360"/>
+      </w:pPr>
+      <w:rPr>
+        <w:rFonts w:hint="default" w:ascii="Wingdings" w:hAnsi="Wingdings" w:cs="Wingdings"/>
+        <w:sz w:val="20"/>
+      </w:rPr>
+    </w:lvl>
+    <w:lvl w:ilvl="5" w:tentative="0">
+      <w:start w:val="1"/>
+      <w:numFmt w:val="bullet"/>
+      <w:lvlText w:val=""/>
+      <w:lvlJc w:val="left"/>
+      <w:pPr>
+        <w:tabs>
+          <w:tab w:val="left" w:pos="4320"/>
+        </w:tabs>
+        <w:ind w:left="4320" w:hanging="360"/>
+      </w:pPr>
+      <w:rPr>
+        <w:rFonts w:hint="default" w:ascii="Wingdings" w:hAnsi="Wingdings" w:cs="Wingdings"/>
+        <w:sz w:val="20"/>
+      </w:rPr>
+    </w:lvl>
+    <w:lvl w:ilvl="6" w:tentative="0">
+      <w:start w:val="1"/>
+      <w:numFmt w:val="bullet"/>
+      <w:lvlText w:val=""/>
+      <w:lvlJc w:val="left"/>
+      <w:pPr>
+        <w:tabs>
+          <w:tab w:val="left" w:pos="5040"/>
+        </w:tabs>
+        <w:ind w:left="5040" w:hanging="360"/>
+      </w:pPr>
+      <w:rPr>
+        <w:rFonts w:hint="default" w:ascii="Wingdings" w:hAnsi="Wingdings" w:cs="Wingdings"/>
+        <w:sz w:val="20"/>
+      </w:rPr>
+    </w:lvl>
+    <w:lvl w:ilvl="7" w:tentative="0">
+      <w:start w:val="1"/>
+      <w:numFmt w:val="bullet"/>
+      <w:lvlText w:val=""/>
+      <w:lvlJc w:val="left"/>
+      <w:pPr>
+        <w:tabs>
+          <w:tab w:val="left" w:pos="5760"/>
+        </w:tabs>
+        <w:ind w:left="5760" w:hanging="360"/>
+      </w:pPr>
+      <w:rPr>
+        <w:rFonts w:hint="default" w:ascii="Wingdings" w:hAnsi="Wingdings" w:cs="Wingdings"/>
+        <w:sz w:val="20"/>
+      </w:rPr>
+    </w:lvl>
+    <w:lvl w:ilvl="8" w:tentative="0">
+      <w:start w:val="1"/>
+      <w:numFmt w:val="bullet"/>
+      <w:lvlText w:val=""/>
+      <w:lvlJc w:val="left"/>
+      <w:pPr>
+        <w:tabs>
+          <w:tab w:val="left" w:pos="6480"/>
+        </w:tabs>
+        <w:ind w:left="6480" w:hanging="360"/>
+      </w:pPr>
+      <w:rPr>
+        <w:rFonts w:hint="default" w:ascii="Wingdings" w:hAnsi="Wingdings" w:cs="Wingdings"/>
+        <w:sz w:val="20"/>
+      </w:rPr>
+    </w:lvl>
+  </w:abstractNum>
+  <w:abstractNum w:abstractNumId="5">
+    <w:nsid w:val="6B223108"/>
+    <w:multiLevelType w:val="multilevel"/>
+    <w:tmpl w:val="6B223108"/>
+    <w:lvl w:ilvl="0" w:tentative="0">
+      <w:start w:val="1"/>
+      <w:numFmt w:val="bullet"/>
+      <w:lvlText w:val=""/>
+      <w:lvlJc w:val="left"/>
+      <w:pPr>
+        <w:tabs>
+          <w:tab w:val="left" w:pos="720"/>
+        </w:tabs>
+        <w:ind w:left="720" w:hanging="360"/>
+      </w:pPr>
+      <w:rPr>
+        <w:rFonts w:ascii="Symbol" w:hAnsi="Symbol" w:cs="Symbol"/>
+        <w:sz w:val="20"/>
+      </w:rPr>
+    </w:lvl>
+    <w:lvl w:ilvl="1" w:tentative="0">
+      <w:start w:val="1"/>
+      <w:numFmt w:val="bullet"/>
+      <w:lvlText w:val="o"/>
+      <w:lvlJc w:val="left"/>
+      <w:pPr>
+        <w:tabs>
+          <w:tab w:val="left" w:pos="1440"/>
+        </w:tabs>
+        <w:ind w:left="1440" w:hanging="360"/>
+      </w:pPr>
+      <w:rPr>
+        <w:rFonts w:ascii="Courier New" w:hAnsi="Courier New" w:cs="Courier New"/>
+        <w:sz w:val="20"/>
+      </w:rPr>
+    </w:lvl>
+    <w:lvl w:ilvl="2" w:tentative="0">
+      <w:start w:val="1"/>
+      <w:numFmt w:val="bullet"/>
+      <w:lvlText w:val=""/>
+      <w:lvlJc w:val="left"/>
+      <w:pPr>
+        <w:tabs>
+          <w:tab w:val="left" w:pos="2160"/>
+        </w:tabs>
+        <w:ind w:left="2160" w:hanging="360"/>
+      </w:pPr>
+      <w:rPr>
+        <w:rFonts w:ascii="Wingdings" w:hAnsi="Wingdings" w:cs="Wingdings"/>
+        <w:sz w:val="20"/>
+      </w:rPr>
+    </w:lvl>
+    <w:lvl w:ilvl="3" w:tentative="0">
+      <w:start w:val="1"/>
+      <w:numFmt w:val="bullet"/>
+      <w:lvlText w:val=""/>
+      <w:lvlJc w:val="left"/>
+      <w:pPr>
+        <w:tabs>
+          <w:tab w:val="left" w:pos="2880"/>
+        </w:tabs>
+        <w:ind w:left="2880" w:hanging="360"/>
+      </w:pPr>
+      <w:rPr>
+        <w:rFonts w:hint="default" w:ascii="Wingdings" w:hAnsi="Wingdings" w:cs="Wingdings"/>
+        <w:sz w:val="20"/>
+      </w:rPr>
+    </w:lvl>
+    <w:lvl w:ilvl="4" w:tentative="0">
+      <w:start w:val="1"/>
+      <w:numFmt w:val="bullet"/>
+      <w:lvlText w:val=""/>
+      <w:lvlJc w:val="left"/>
+      <w:pPr>
+        <w:tabs>
+          <w:tab w:val="left" w:pos="3600"/>
+        </w:tabs>
+        <w:ind w:left="3600" w:hanging="360"/>
+      </w:pPr>
+      <w:rPr>
+        <w:rFonts w:hint="default" w:ascii="Wingdings" w:hAnsi="Wingdings" w:cs="Wingdings"/>
+        <w:sz w:val="20"/>
+      </w:rPr>
+    </w:lvl>
+    <w:lvl w:ilvl="5" w:tentative="0">
+      <w:start w:val="1"/>
+      <w:numFmt w:val="bullet"/>
+      <w:lvlText w:val=""/>
+      <w:lvlJc w:val="left"/>
+      <w:pPr>
+        <w:tabs>
+          <w:tab w:val="left" w:pos="4320"/>
+        </w:tabs>
+        <w:ind w:left="4320" w:hanging="360"/>
+      </w:pPr>
+      <w:rPr>
+        <w:rFonts w:hint="default" w:ascii="Wingdings" w:hAnsi="Wingdings" w:cs="Wingdings"/>
+        <w:sz w:val="20"/>
+      </w:rPr>
+    </w:lvl>
+    <w:lvl w:ilvl="6" w:tentative="0">
+      <w:start w:val="1"/>
+      <w:numFmt w:val="bullet"/>
+      <w:lvlText w:val=""/>
+      <w:lvlJc w:val="left"/>
+      <w:pPr>
+        <w:tabs>
+          <w:tab w:val="left" w:pos="5040"/>
+        </w:tabs>
+        <w:ind w:left="5040" w:hanging="360"/>
+      </w:pPr>
+      <w:rPr>
+        <w:rFonts w:hint="default" w:ascii="Wingdings" w:hAnsi="Wingdings" w:cs="Wingdings"/>
+        <w:sz w:val="20"/>
+      </w:rPr>
+    </w:lvl>
+    <w:lvl w:ilvl="7" w:tentative="0">
+      <w:start w:val="1"/>
+      <w:numFmt w:val="bullet"/>
+      <w:lvlText w:val=""/>
+      <w:lvlJc w:val="left"/>
+      <w:pPr>
+        <w:tabs>
+          <w:tab w:val="left" w:pos="5760"/>
+        </w:tabs>
+        <w:ind w:left="5760" w:hanging="360"/>
+      </w:pPr>
+      <w:rPr>
+        <w:rFonts w:hint="default" w:ascii="Wingdings" w:hAnsi="Wingdings" w:cs="Wingdings"/>
+        <w:sz w:val="20"/>
+      </w:rPr>
+    </w:lvl>
+    <w:lvl w:ilvl="8" w:tentative="0">
+      <w:start w:val="1"/>
+      <w:numFmt w:val="bullet"/>
+      <w:lvlText w:val=""/>
+      <w:lvlJc w:val="left"/>
+      <w:pPr>
+        <w:tabs>
+          <w:tab w:val="left" w:pos="6480"/>
+        </w:tabs>
+        <w:ind w:left="6480" w:hanging="360"/>
+      </w:pPr>
+      <w:rPr>
+        <w:rFonts w:hint="default" w:ascii="Wingdings" w:hAnsi="Wingdings" w:cs="Wingdings"/>
+        <w:sz w:val="20"/>
+      </w:rPr>
+    </w:lvl>
+  </w:abstractNum>
+  <w:num w:numId="1">
+    <w:abstractNumId w:val="5"/>
+  </w:num>
+  <w:num w:numId="2">
+    <w:abstractNumId w:val="5"/>
+    <w:lvlOverride w:ilvl="0">
+      <w:startOverride w:val="1"/>
+    </w:lvlOverride>
+    <w:lvlOverride w:ilvl="1">
+      <w:startOverride w:val="1"/>
+    </w:lvlOverride>
+    <w:lvlOverride w:ilvl="2">
+      <w:startOverride w:val="1"/>
+    </w:lvlOverride>
+    <w:lvlOverride w:ilvl="3">
+      <w:startOverride w:val="1"/>
+    </w:lvlOverride>
+    <w:lvlOverride w:ilvl="4">
+      <w:startOverride w:val="1"/>
+    </w:lvlOverride>
+    <w:lvlOverride w:ilvl="5">
+      <w:startOverride w:val="1"/>
+    </w:lvlOverride>
+    <w:lvlOverride w:ilvl="6">
+      <w:startOverride w:val="1"/>
+    </w:lvlOverride>
+    <w:lvlOverride w:ilvl="7">
+      <w:startOverride w:val="1"/>
+    </w:lvlOverride>
+    <w:lvlOverride w:ilvl="8">
+      <w:startOverride w:val="1"/>
+    </w:lvlOverride>
+  </w:num>
+  <w:num w:numId="3">
+    <w:abstractNumId w:val="3"/>
+  </w:num>
+  <w:num w:numId="4">
+    <w:abstractNumId w:val="3"/>
+    <w:lvlOverride w:ilvl="0">
+      <w:startOverride w:val="1"/>
+    </w:lvlOverride>
+    <w:lvlOverride w:ilvl="1">
+      <w:startOverride w:val="1"/>
+    </w:lvlOverride>
+    <w:lvlOverride w:ilvl="2">
+      <w:startOverride w:val="1"/>
+    </w:lvlOverride>
+    <w:lvlOverride w:ilvl="3">
+      <w:startOverride w:val="1"/>
+    </w:lvlOverride>
+    <w:lvlOverride w:ilvl="4">
+      <w:startOverride w:val="1"/>
+    </w:lvlOverride>
+    <w:lvlOverride w:ilvl="5">
+      <w:startOverride w:val="1"/>
+    </w:lvlOverride>
+    <w:lvlOverride w:ilvl="6">
+      <w:startOverride w:val="1"/>
+    </w:lvlOverride>
+    <w:lvlOverride w:ilvl="7">
+      <w:startOverride w:val="1"/>
+    </w:lvlOverride>
+    <w:lvlOverride w:ilvl="8">
+      <w:startOverride w:val="1"/>
+    </w:lvlOverride>
+  </w:num>
+  <w:num w:numId="5">
+    <w:abstractNumId w:val="3"/>
+    <w:lvlOverride w:ilvl="0">
+      <w:startOverride w:val="1"/>
+    </w:lvlOverride>
+    <w:lvlOverride w:ilvl="1">
+      <w:startOverride w:val="1"/>
+    </w:lvlOverride>
+    <w:lvlOverride w:ilvl="2">
+      <w:startOverride w:val="1"/>
+    </w:lvlOverride>
+    <w:lvlOverride w:ilvl="3">
+      <w:startOverride w:val="1"/>
+    </w:lvlOverride>
+    <w:lvlOverride w:ilvl="4">
+      <w:startOverride w:val="1"/>
+    </w:lvlOverride>
+    <w:lvlOverride w:ilvl="5">
+      <w:startOverride w:val="1"/>
+    </w:lvlOverride>
+    <w:lvlOverride w:ilvl="6">
+      <w:startOverride w:val="1"/>
+    </w:lvlOverride>
+    <w:lvlOverride w:ilvl="7">
+      <w:startOverride w:val="1"/>
+    </w:lvlOverride>
+    <w:lvlOverride w:ilvl="8">
+      <w:startOverride w:val="1"/>
+    </w:lvlOverride>
+  </w:num>
+  <w:num w:numId="6">
+    <w:abstractNumId w:val="4"/>
+  </w:num>
+  <w:num w:numId="7">
+    <w:abstractNumId w:val="4"/>
+    <w:lvlOverride w:ilvl="0">
+      <w:startOverride w:val="1"/>
+    </w:lvlOverride>
+    <w:lvlOverride w:ilvl="1">
+      <w:startOverride w:val="1"/>
+    </w:lvlOverride>
+    <w:lvlOverride w:ilvl="2">
+      <w:startOverride w:val="1"/>
+    </w:lvlOverride>
+    <w:lvlOverride w:ilvl="3">
+      <w:startOverride w:val="1"/>
+    </w:lvlOverride>
+    <w:lvlOverride w:ilvl="4">
+      <w:startOverride w:val="1"/>
+    </w:lvlOverride>
+    <w:lvlOverride w:ilvl="5">
+      <w:startOverride w:val="1"/>
+    </w:lvlOverride>
+    <w:lvlOverride w:ilvl="6">
+      <w:startOverride w:val="1"/>
+    </w:lvlOverride>
+    <w:lvlOverride w:ilvl="7">
+      <w:startOverride w:val="1"/>
+    </w:lvlOverride>
+    <w:lvlOverride w:ilvl="8">
+      <w:startOverride w:val="1"/>
+    </w:lvlOverride>
+  </w:num>
+  <w:num w:numId="8">
+    <w:abstractNumId w:val="4"/>
+    <w:lvlOverride w:ilvl="0">
+      <w:startOverride w:val="1"/>
+    </w:lvlOverride>
+    <w:lvlOverride w:ilvl="1">
+      <w:startOverride w:val="1"/>
+    </w:lvlOverride>
+    <w:lvlOverride w:ilvl="2">
+      <w:startOverride w:val="1"/>
+    </w:lvlOverride>
+    <w:lvlOverride w:ilvl="3">
+      <w:startOverride w:val="1"/>
+    </w:lvlOverride>
+    <w:lvlOverride w:ilvl="4">
+      <w:startOverride w:val="1"/>
+    </w:lvlOverride>
+    <w:lvlOverride w:ilvl="5">
+      <w:startOverride w:val="1"/>
+    </w:lvlOverride>
+    <w:lvlOverride w:ilvl="6">
+      <w:startOverride w:val="1"/>
+    </w:lvlOverride>
+    <w:lvlOverride w:ilvl="7">
+      <w:startOverride w:val="1"/>
+    </w:lvlOverride>
+    <w:lvlOverride w:ilvl="8">
+      <w:startOverride w:val="1"/>
+    </w:lvlOverride>
+  </w:num>
+  <w:num w:numId="9">
+    <w:abstractNumId w:val="1"/>
+  </w:num>
+  <w:num w:numId="10">
+    <w:abstractNumId w:val="1"/>
+    <w:lvlOverride w:ilvl="0">
+      <w:startOverride w:val="1"/>
+    </w:lvlOverride>
+    <w:lvlOverride w:ilvl="1">
+      <w:startOverride w:val="1"/>
+    </w:lvlOverride>
+    <w:lvlOverride w:ilvl="2">
+      <w:startOverride w:val="1"/>
+    </w:lvlOverride>
+    <w:lvlOverride w:ilvl="3">
+      <w:startOverride w:val="1"/>
+    </w:lvlOverride>
+    <w:lvlOverride w:ilvl="4">
+      <w:startOverride w:val="1"/>
+    </w:lvlOverride>
+    <w:lvlOverride w:ilvl="5">
+      <w:startOverride w:val="1"/>
+    </w:lvlOverride>
+    <w:lvlOverride w:ilvl="6">
+      <w:startOverride w:val="1"/>
+    </w:lvlOverride>
+    <w:lvlOverride w:ilvl="7">
+      <w:startOverride w:val="1"/>
+    </w:lvlOverride>
+    <w:lvlOverride w:ilvl="8">
+      <w:startOverride w:val="1"/>
+    </w:lvlOverride>
+  </w:num>
+  <w:num w:numId="11">
+    <w:abstractNumId w:val="1"/>
+    <w:lvlOverride w:ilvl="0">
+      <w:startOverride w:val="1"/>
+    </w:lvlOverride>
+    <w:lvlOverride w:ilvl="1">
+      <w:startOverride w:val="1"/>
+    </w:lvlOverride>
+    <w:lvlOverride w:ilvl="2">
+      <w:startOverride w:val="1"/>
+    </w:lvlOverride>
+    <w:lvlOverride w:ilvl="3">
+      <w:startOverride w:val="1"/>
+    </w:lvlOverride>
+    <w:lvlOverride w:ilvl="4">
+      <w:startOverride w:val="1"/>
+    </w:lvlOverride>
+    <w:lvlOverride w:ilvl="5">
+      <w:startOverride w:val="1"/>
+    </w:lvlOverride>
+    <w:lvlOverride w:ilvl="6">
+      <w:startOverride w:val="1"/>
+    </w:lvlOverride>
+    <w:lvlOverride w:ilvl="7">
+      <w:startOverride w:val="1"/>
+    </w:lvlOverride>
+    <w:lvlOverride w:ilvl="8">
+      <w:startOverride w:val="1"/>
+    </w:lvlOverride>
+  </w:num>
+  <w:num w:numId="12">
+    <w:abstractNumId w:val="2"/>
+  </w:num>
+  <w:num w:numId="13">
+    <w:abstractNumId w:val="2"/>
+    <w:lvlOverride w:ilvl="0">
+      <w:startOverride w:val="1"/>
+    </w:lvlOverride>
+    <w:lvlOverride w:ilvl="1">
+      <w:startOverride w:val="1"/>
+    </w:lvlOverride>
+    <w:lvlOverride w:ilvl="2">
+      <w:startOverride w:val="1"/>
+    </w:lvlOverride>
+    <w:lvlOverride w:ilvl="3">
+      <w:startOverride w:val="1"/>
+    </w:lvlOverride>
+    <w:lvlOverride w:ilvl="4">
+      <w:startOverride w:val="1"/>
+    </w:lvlOverride>
+    <w:lvlOverride w:ilvl="5">
+      <w:startOverride w:val="1"/>
+    </w:lvlOverride>
+    <w:lvlOverride w:ilvl="6">
+      <w:startOverride w:val="1"/>
+    </w:lvlOverride>
+    <w:lvlOverride w:ilvl="7">
+      <w:startOverride w:val="1"/>
+    </w:lvlOverride>
+    <w:lvlOverride w:ilvl="8">
+      <w:startOverride w:val="1"/>
+    </w:lvlOverride>
+  </w:num>
+  <w:num w:numId="14">
+    <w:abstractNumId w:val="2"/>
+    <w:lvlOverride w:ilvl="0">
+      <w:startOverride w:val="1"/>
+    </w:lvlOverride>
+    <w:lvlOverride w:ilvl="1">
+      <w:startOverride w:val="1"/>
+    </w:lvlOverride>
+    <w:lvlOverride w:ilvl="2">
+      <w:startOverride w:val="1"/>
+    </w:lvlOverride>
+    <w:lvlOverride w:ilvl="3">
+      <w:startOverride w:val="1"/>
+    </w:lvlOverride>
+    <w:lvlOverride w:ilvl="4">
+      <w:startOverride w:val="1"/>
+    </w:lvlOverride>
+    <w:lvlOverride w:ilvl="5">
+      <w:startOverride w:val="1"/>
+    </w:lvlOverride>
+    <w:lvlOverride w:ilvl="6">
+      <w:startOverride w:val="1"/>
+    </w:lvlOverride>
+    <w:lvlOverride w:ilvl="7">
+      <w:startOverride w:val="1"/>
+    </w:lvlOverride>
+    <w:lvlOverride w:ilvl="8">
+      <w:startOverride w:val="1"/>
+    </w:lvlOverride>
+  </w:num>
+  <w:num w:numId="15">
+    <w:abstractNumId w:val="0"/>
+  </w:num>
+  <w:num w:numId="16">
+    <w:abstractNumId w:val="0"/>
+    <w:lvlOverride w:ilvl="0">
+      <w:startOverride w:val="1"/>
+    </w:lvlOverride>
+    <w:lvlOverride w:ilvl="1">
+      <w:startOverride w:val="1"/>
+    </w:lvlOverride>
+    <w:lvlOverride w:ilvl="2">
+      <w:startOverride w:val="1"/>
+    </w:lvlOverride>
+    <w:lvlOverride w:ilvl="3">
+      <w:startOverride w:val="1"/>
+    </w:lvlOverride>
+    <w:lvlOverride w:ilvl="4">
+      <w:startOverride w:val="1"/>
+    </w:lvlOverride>
+    <w:lvlOverride w:ilvl="5">
+      <w:startOverride w:val="1"/>
+    </w:lvlOverride>
+    <w:lvlOverride w:ilvl="6">
+      <w:startOverride w:val="1"/>
+    </w:lvlOverride>
+    <w:lvlOverride w:ilvl="7">
+      <w:startOverride w:val="1"/>
+    </w:lvlOverride>
+    <w:lvlOverride w:ilvl="8">
+      <w:startOverride w:val="1"/>
+    </w:lvlOverride>
+  </w:num>
+  <w:num w:numId="17">
+    <w:abstractNumId w:val="1"/>
+    <w:lvlOverride w:ilvl="0">
+      <w:startOverride w:val="1"/>
+    </w:lvlOverride>
+    <w:lvlOverride w:ilvl="1">
+      <w:startOverride w:val="1"/>
+    </w:lvlOverride>
+    <w:lvlOverride w:ilvl="2">
+      <w:startOverride w:val="1"/>
+    </w:lvlOverride>
+    <w:lvlOverride w:ilvl="3">
+      <w:startOverride w:val="1"/>
+    </w:lvlOverride>
+    <w:lvlOverride w:ilvl="4">
+      <w:startOverride w:val="1"/>
+    </w:lvlOverride>
+    <w:lvlOverride w:ilvl="5">
+      <w:startOverride w:val="1"/>
+    </w:lvlOverride>
+    <w:lvlOverride w:ilvl="6">
+      <w:startOverride w:val="1"/>
+    </w:lvlOverride>
+    <w:lvlOverride w:ilvl="7">
+      <w:startOverride w:val="1"/>
+    </w:lvlOverride>
+    <w:lvlOverride w:ilvl="8">
+      <w:startOverride w:val="1"/>
+    </w:lvlOverride>
+  </w:num>
+  <w:num w:numId="18">
+    <w:abstractNumId w:val="0"/>
+    <w:lvlOverride w:ilvl="0">
+      <w:startOverride w:val="1"/>
+    </w:lvlOverride>
+    <w:lvlOverride w:ilvl="1">
+      <w:startOverride w:val="1"/>
+    </w:lvlOverride>
+    <w:lvlOverride w:ilvl="2">
+      <w:startOverride w:val="1"/>
+    </w:lvlOverride>
+    <w:lvlOverride w:ilvl="3">
+      <w:startOverride w:val="1"/>
+    </w:lvlOverride>
+    <w:lvlOverride w:ilvl="4">
+      <w:startOverride w:val="1"/>
+    </w:lvlOverride>
+    <w:lvlOverride w:ilvl="5">
+      <w:startOverride w:val="1"/>
+    </w:lvlOverride>
+    <w:lvlOverride w:ilvl="6">
+      <w:startOverride w:val="1"/>
+    </w:lvlOverride>
+    <w:lvlOverride w:ilvl="7">
+      <w:startOverride w:val="1"/>
+    </w:lvlOverride>
+    <w:lvlOverride w:ilvl="8">
+      <w:startOverride w:val="1"/>
+    </w:lvlOverride>
+  </w:num>
+  <w:num w:numId="19">
+    <w:abstractNumId w:val="0"/>
+    <w:lvlOverride w:ilvl="0">
+      <w:startOverride w:val="1"/>
+    </w:lvlOverride>
+    <w:lvlOverride w:ilvl="1">
+      <w:startOverride w:val="1"/>
+    </w:lvlOverride>
+    <w:lvlOverride w:ilvl="2">
+      <w:startOverride w:val="1"/>
+    </w:lvlOverride>
+    <w:lvlOverride w:ilvl="3">
+      <w:startOverride w:val="1"/>
+    </w:lvlOverride>
+    <w:lvlOverride w:ilvl="4">
+      <w:startOverride w:val="1"/>
+    </w:lvlOverride>
+    <w:lvlOverride w:ilvl="5">
+      <w:startOverride w:val="1"/>
+    </w:lvlOverride>
+    <w:lvlOverride w:ilvl="6">
+      <w:startOverride w:val="1"/>
+    </w:lvlOverride>
+    <w:lvlOverride w:ilvl="7">
+      <w:startOverride w:val="1"/>
+    </w:lvlOverride>
+    <w:lvlOverride w:ilvl="8">
+      <w:startOverride w:val="1"/>
+    </w:lvlOverride>
+  </w:num>
+</w:numbering>
 </file>
 
 <file path=word/styles.xml><?xml version="1.0" encoding="utf-8"?>
@@ -402,12 +3165,56 @@
       <w:lang w:val="en-US" w:eastAsia="zh-CN" w:bidi="ar-SA"/>
     </w:rPr>
   </w:style>
-  <w:style w:type="character" w:default="1" w:styleId="3">
+  <w:style w:type="paragraph" w:styleId="2">
+    <w:name w:val="heading 3"/>
+    <w:basedOn w:val="1"/>
+    <w:next w:val="1"/>
+    <w:semiHidden/>
+    <w:unhideWhenUsed/>
+    <w:qFormat/>
+    <w:uiPriority w:val="0"/>
+    <w:pPr>
+      <w:spacing w:before="0" w:beforeAutospacing="1" w:after="0" w:afterAutospacing="1"/>
+      <w:jc w:val="left"/>
+    </w:pPr>
+    <w:rPr>
+      <w:rFonts w:hint="eastAsia" w:ascii="宋体" w:hAnsi="宋体" w:eastAsia="宋体" w:cs="宋体"/>
+      <w:b/>
+      <w:bCs/>
+      <w:kern w:val="0"/>
+      <w:sz w:val="27"/>
+      <w:szCs w:val="27"/>
+      <w:lang w:val="en-US" w:eastAsia="zh-CN" w:bidi="ar"/>
+    </w:rPr>
+  </w:style>
+  <w:style w:type="paragraph" w:styleId="3">
+    <w:name w:val="heading 4"/>
+    <w:basedOn w:val="1"/>
+    <w:next w:val="1"/>
+    <w:semiHidden/>
+    <w:unhideWhenUsed/>
+    <w:qFormat/>
+    <w:uiPriority w:val="0"/>
+    <w:pPr>
+      <w:spacing w:before="0" w:beforeAutospacing="1" w:after="0" w:afterAutospacing="1"/>
+      <w:jc w:val="left"/>
+    </w:pPr>
+    <w:rPr>
+      <w:rFonts w:hint="eastAsia" w:ascii="宋体" w:hAnsi="宋体" w:eastAsia="宋体" w:cs="宋体"/>
+      <w:b/>
+      <w:bCs/>
+      <w:kern w:val="0"/>
+      <w:sz w:val="24"/>
+      <w:szCs w:val="24"/>
+      <w:lang w:val="en-US" w:eastAsia="zh-CN" w:bidi="ar"/>
+    </w:rPr>
+  </w:style>
+  <w:style w:type="character" w:default="1" w:styleId="5">
     <w:name w:val="Default Paragraph Font"/>
     <w:semiHidden/>
     <w:uiPriority w:val="0"/>
   </w:style>
-  <w:style w:type="table" w:default="1" w:styleId="2">
+  <w:style w:type="table" w:default="1" w:styleId="4">
     <w:name w:val="Normal Table"/>
     <w:semiHidden/>
     <w:qFormat/>
@@ -420,6 +3227,15 @@
         <w:right w:w="108" w:type="dxa"/>
       </w:tblCellMar>
     </w:tblPr>
+  </w:style>
+  <w:style w:type="character" w:styleId="6">
+    <w:name w:val="Strong"/>
+    <w:basedOn w:val="5"/>
+    <w:qFormat/>
+    <w:uiPriority w:val="0"/>
+    <w:rPr>
+      <w:b/>
+    </w:rPr>
   </w:style>
 </w:styles>
 </file>
